--- a/data_structures_algorithms.docx
+++ b/data_structures_algorithms.docx
@@ -2,6 +2,58 @@
 <file path=word/document.xml><?xml version="1.0" encoding="utf-8"?>
 <w:document xmlns:wpc="http://schemas.microsoft.com/office/word/2010/wordprocessingCanvas" xmlns:cx="http://schemas.microsoft.com/office/drawing/2014/chartex" xmlns:cx1="http://schemas.microsoft.com/office/drawing/2015/9/8/chartex" xmlns:cx2="http://schemas.microsoft.com/office/drawing/2015/10/21/chartex" xmlns:cx3="http://schemas.microsoft.com/office/drawing/2016/5/9/chartex" xmlns:cx4="http://schemas.microsoft.com/office/drawing/2016/5/10/chartex" xmlns:cx5="http://schemas.microsoft.com/office/drawing/2016/5/11/chartex" xmlns:cx6="http://schemas.microsoft.com/office/drawing/2016/5/12/chartex" xmlns:cx7="http://schemas.microsoft.com/office/drawing/2016/5/13/chartex" xmlns:cx8="http://schemas.microsoft.com/office/drawing/2016/5/14/chartex" xmlns:mc="http://schemas.openxmlformats.org/markup-compatibility/2006" xmlns:aink="http://schemas.microsoft.com/office/drawing/2016/ink" xmlns:am3d="http://schemas.microsoft.com/office/drawing/2017/model3d" xmlns:o="urn:schemas-microsoft-com:office:office" xmlns:oel="http://schemas.microsoft.com/office/2019/extlst" xmlns:r="http://schemas.openxmlformats.org/officeDocument/2006/relationships" xmlns:m="http://schemas.openxmlformats.org/officeDocument/2006/math" xmlns:v="urn:schemas-microsoft-com:vml" xmlns:wp14="http://schemas.microsoft.com/office/word/2010/wordprocessingDrawing" xmlns:wp="http://schemas.openxmlformats.org/drawingml/2006/wordprocessingDrawing" xmlns:w10="urn:schemas-microsoft-com:office:word" xmlns:w="http://schemas.openxmlformats.org/wordprocessingml/2006/main" xmlns:w14="http://schemas.microsoft.com/office/word/2010/wordml" xmlns:w15="http://schemas.microsoft.com/office/word/2012/wordml" xmlns:w16cex="http://schemas.microsoft.com/office/word/2018/wordml/cex" xmlns:w16cid="http://schemas.microsoft.com/office/word/2016/wordml/cid" xmlns:w16="http://schemas.microsoft.com/office/word/2018/wordml" xmlns:w16sdtdh="http://schemas.microsoft.com/office/word/2020/wordml/sdtdatahash" xmlns:w16se="http://schemas.microsoft.com/office/word/2015/wordml/symex" xmlns:wpg="http://schemas.microsoft.com/office/word/2010/wordprocessingGroup" xmlns:wpi="http://schemas.microsoft.com/office/word/2010/wordprocessingInk" xmlns:wne="http://schemas.microsoft.com/office/word/2006/wordml" xmlns:wps="http://schemas.microsoft.com/office/word/2010/wordprocessingShape" mc:Ignorable="w14 w15 w16se w16cid w16 w16cex w16sdtdh wp14">
   <w:body>
+    <w:p>
+      <w:pPr>
+        <w:autoSpaceDE w:val="0"/>
+        <w:autoSpaceDN w:val="0"/>
+        <w:adjustRightInd w:val="0"/>
+        <w:spacing w:after="160" w:line="240" w:lineRule="auto"/>
+        <w:ind w:right="-720"/>
+        <w:rPr>
+          <w:rFonts w:ascii="Helvetica" w:hAnsi="Helvetica" w:cs="Helvetica"/>
+          <w:b/>
+          <w:bCs/>
+          <w:sz w:val="40"/>
+          <w:szCs w:val="40"/>
+        </w:rPr>
+      </w:pPr>
+      <w:r>
+        <w:rPr>
+          <w:rFonts w:ascii="Helvetica" w:hAnsi="Helvetica" w:cs="Helvetica"/>
+          <w:b/>
+          <w:bCs/>
+          <w:sz w:val="40"/>
+          <w:szCs w:val="40"/>
+        </w:rPr>
+        <w:t xml:space="preserve">Data Structures and Algorithms </w:t>
+      </w:r>
+    </w:p>
+    <w:p>
+      <w:pPr>
+        <w:autoSpaceDE w:val="0"/>
+        <w:autoSpaceDN w:val="0"/>
+        <w:adjustRightInd w:val="0"/>
+        <w:spacing w:after="160" w:line="240" w:lineRule="auto"/>
+        <w:ind w:right="-720"/>
+        <w:rPr>
+          <w:rFonts w:ascii="Helvetica" w:hAnsi="Helvetica" w:cs="Helvetica"/>
+          <w:b/>
+          <w:bCs/>
+          <w:sz w:val="40"/>
+          <w:szCs w:val="40"/>
+        </w:rPr>
+      </w:pPr>
+      <w:r>
+        <w:rPr>
+          <w:rFonts w:ascii="Helvetica" w:hAnsi="Helvetica" w:cs="Helvetica"/>
+          <w:b/>
+          <w:bCs/>
+          <w:sz w:val="22"/>
+          <w:szCs w:val="22"/>
+        </w:rPr>
+        <w:t>Created by Sampreeth Krovvidi</w:t>
+      </w:r>
+    </w:p>
     <w:p>
       <w:pPr>
         <w:autoSpaceDE w:val="0"/>
@@ -17,7 +69,1370 @@
           <w:szCs w:val="22"/>
         </w:rPr>
       </w:pPr>
-      <w:r>
+    </w:p>
+    <w:sdt>
+      <w:sdtPr>
+        <w:id w:val="120205227"/>
+        <w:docPartObj>
+          <w:docPartGallery w:val="Table of Contents"/>
+          <w:docPartUnique/>
+        </w:docPartObj>
+      </w:sdtPr>
+      <w:sdtEndPr>
+        <w:rPr>
+          <w:caps w:val="0"/>
+          <w:noProof/>
+          <w:color w:val="auto"/>
+          <w:spacing w:val="0"/>
+          <w:sz w:val="20"/>
+          <w:szCs w:val="20"/>
+        </w:rPr>
+      </w:sdtEndPr>
+      <w:sdtContent>
+        <w:p>
+          <w:pPr>
+            <w:pStyle w:val="TOCHeading"/>
+          </w:pPr>
+          <w:r>
+            <w:t>Table of Contents</w:t>
+          </w:r>
+        </w:p>
+        <w:p>
+          <w:pPr>
+            <w:pStyle w:val="TOC1"/>
+            <w:tabs>
+              <w:tab w:val="right" w:leader="dot" w:pos="9350"/>
+            </w:tabs>
+            <w:rPr>
+              <w:rFonts w:cstheme="minorBidi"/>
+              <w:b w:val="0"/>
+              <w:bCs w:val="0"/>
+              <w:i w:val="0"/>
+              <w:iCs w:val="0"/>
+              <w:noProof/>
+            </w:rPr>
+          </w:pPr>
+          <w:r>
+            <w:rPr>
+              <w:b w:val="0"/>
+              <w:bCs w:val="0"/>
+            </w:rPr>
+            <w:fldChar w:fldCharType="begin"/>
+          </w:r>
+          <w:r>
+            <w:instrText xml:space="preserve"> TOC \o "1-3" \h \z \u </w:instrText>
+          </w:r>
+          <w:r>
+            <w:rPr>
+              <w:b w:val="0"/>
+              <w:bCs w:val="0"/>
+            </w:rPr>
+            <w:fldChar w:fldCharType="separate"/>
+          </w:r>
+          <w:hyperlink w:anchor="_Toc108824852" w:history="1">
+            <w:r>
+              <w:rPr>
+                <w:rStyle w:val="Hyperlink"/>
+                <w:noProof/>
+              </w:rPr>
+              <w:t>Data Structures</w:t>
+            </w:r>
+            <w:r>
+              <w:rPr>
+                <w:noProof/>
+                <w:webHidden/>
+              </w:rPr>
+              <w:tab/>
+            </w:r>
+            <w:r>
+              <w:rPr>
+                <w:noProof/>
+                <w:webHidden/>
+              </w:rPr>
+              <w:fldChar w:fldCharType="begin"/>
+            </w:r>
+            <w:r>
+              <w:rPr>
+                <w:noProof/>
+                <w:webHidden/>
+              </w:rPr>
+              <w:instrText xml:space="preserve"> PAGEREF _Toc108824852 \h </w:instrText>
+            </w:r>
+            <w:r>
+              <w:rPr>
+                <w:noProof/>
+                <w:webHidden/>
+              </w:rPr>
+            </w:r>
+            <w:r>
+              <w:rPr>
+                <w:noProof/>
+                <w:webHidden/>
+              </w:rPr>
+              <w:fldChar w:fldCharType="separate"/>
+            </w:r>
+            <w:r>
+              <w:rPr>
+                <w:noProof/>
+                <w:webHidden/>
+              </w:rPr>
+              <w:t>2</w:t>
+            </w:r>
+            <w:r>
+              <w:rPr>
+                <w:noProof/>
+                <w:webHidden/>
+              </w:rPr>
+              <w:fldChar w:fldCharType="end"/>
+            </w:r>
+          </w:hyperlink>
+        </w:p>
+        <w:p>
+          <w:pPr>
+            <w:pStyle w:val="TOC2"/>
+            <w:tabs>
+              <w:tab w:val="right" w:leader="dot" w:pos="9350"/>
+            </w:tabs>
+            <w:rPr>
+              <w:rFonts w:cstheme="minorBidi"/>
+              <w:b w:val="0"/>
+              <w:bCs w:val="0"/>
+              <w:noProof/>
+              <w:sz w:val="24"/>
+              <w:szCs w:val="24"/>
+            </w:rPr>
+          </w:pPr>
+          <w:hyperlink w:anchor="_Toc108824853" w:history="1">
+            <w:r>
+              <w:rPr>
+                <w:rStyle w:val="Hyperlink"/>
+                <w:noProof/>
+              </w:rPr>
+              <w:t>Stacks</w:t>
+            </w:r>
+            <w:r>
+              <w:rPr>
+                <w:noProof/>
+                <w:webHidden/>
+              </w:rPr>
+              <w:tab/>
+            </w:r>
+            <w:r>
+              <w:rPr>
+                <w:noProof/>
+                <w:webHidden/>
+              </w:rPr>
+              <w:fldChar w:fldCharType="begin"/>
+            </w:r>
+            <w:r>
+              <w:rPr>
+                <w:noProof/>
+                <w:webHidden/>
+              </w:rPr>
+              <w:instrText xml:space="preserve"> PAGEREF _Toc108824853 \h </w:instrText>
+            </w:r>
+            <w:r>
+              <w:rPr>
+                <w:noProof/>
+                <w:webHidden/>
+              </w:rPr>
+            </w:r>
+            <w:r>
+              <w:rPr>
+                <w:noProof/>
+                <w:webHidden/>
+              </w:rPr>
+              <w:fldChar w:fldCharType="separate"/>
+            </w:r>
+            <w:r>
+              <w:rPr>
+                <w:noProof/>
+                <w:webHidden/>
+              </w:rPr>
+              <w:t>2</w:t>
+            </w:r>
+            <w:r>
+              <w:rPr>
+                <w:noProof/>
+                <w:webHidden/>
+              </w:rPr>
+              <w:fldChar w:fldCharType="end"/>
+            </w:r>
+          </w:hyperlink>
+        </w:p>
+        <w:p>
+          <w:pPr>
+            <w:pStyle w:val="TOC2"/>
+            <w:tabs>
+              <w:tab w:val="right" w:leader="dot" w:pos="9350"/>
+            </w:tabs>
+            <w:rPr>
+              <w:rFonts w:cstheme="minorBidi"/>
+              <w:b w:val="0"/>
+              <w:bCs w:val="0"/>
+              <w:noProof/>
+              <w:sz w:val="24"/>
+              <w:szCs w:val="24"/>
+            </w:rPr>
+          </w:pPr>
+          <w:hyperlink w:anchor="_Toc108824854" w:history="1">
+            <w:r>
+              <w:rPr>
+                <w:rStyle w:val="Hyperlink"/>
+                <w:noProof/>
+              </w:rPr>
+              <w:t>Queues and Priority Queues</w:t>
+            </w:r>
+            <w:r>
+              <w:rPr>
+                <w:noProof/>
+                <w:webHidden/>
+              </w:rPr>
+              <w:tab/>
+            </w:r>
+            <w:r>
+              <w:rPr>
+                <w:noProof/>
+                <w:webHidden/>
+              </w:rPr>
+              <w:fldChar w:fldCharType="begin"/>
+            </w:r>
+            <w:r>
+              <w:rPr>
+                <w:noProof/>
+                <w:webHidden/>
+              </w:rPr>
+              <w:instrText xml:space="preserve"> PAGEREF _Toc108824854 \h </w:instrText>
+            </w:r>
+            <w:r>
+              <w:rPr>
+                <w:noProof/>
+                <w:webHidden/>
+              </w:rPr>
+            </w:r>
+            <w:r>
+              <w:rPr>
+                <w:noProof/>
+                <w:webHidden/>
+              </w:rPr>
+              <w:fldChar w:fldCharType="separate"/>
+            </w:r>
+            <w:r>
+              <w:rPr>
+                <w:noProof/>
+                <w:webHidden/>
+              </w:rPr>
+              <w:t>2</w:t>
+            </w:r>
+            <w:r>
+              <w:rPr>
+                <w:noProof/>
+                <w:webHidden/>
+              </w:rPr>
+              <w:fldChar w:fldCharType="end"/>
+            </w:r>
+          </w:hyperlink>
+        </w:p>
+        <w:p>
+          <w:pPr>
+            <w:pStyle w:val="TOC2"/>
+            <w:tabs>
+              <w:tab w:val="right" w:leader="dot" w:pos="9350"/>
+            </w:tabs>
+            <w:rPr>
+              <w:rFonts w:cstheme="minorBidi"/>
+              <w:b w:val="0"/>
+              <w:bCs w:val="0"/>
+              <w:noProof/>
+              <w:sz w:val="24"/>
+              <w:szCs w:val="24"/>
+            </w:rPr>
+          </w:pPr>
+          <w:hyperlink w:anchor="_Toc108824855" w:history="1">
+            <w:r>
+              <w:rPr>
+                <w:rStyle w:val="Hyperlink"/>
+                <w:noProof/>
+              </w:rPr>
+              <w:t>Linked Lists</w:t>
+            </w:r>
+            <w:r>
+              <w:rPr>
+                <w:noProof/>
+                <w:webHidden/>
+              </w:rPr>
+              <w:tab/>
+            </w:r>
+            <w:r>
+              <w:rPr>
+                <w:noProof/>
+                <w:webHidden/>
+              </w:rPr>
+              <w:fldChar w:fldCharType="begin"/>
+            </w:r>
+            <w:r>
+              <w:rPr>
+                <w:noProof/>
+                <w:webHidden/>
+              </w:rPr>
+              <w:instrText xml:space="preserve"> PAGEREF _Toc108824855 \h </w:instrText>
+            </w:r>
+            <w:r>
+              <w:rPr>
+                <w:noProof/>
+                <w:webHidden/>
+              </w:rPr>
+            </w:r>
+            <w:r>
+              <w:rPr>
+                <w:noProof/>
+                <w:webHidden/>
+              </w:rPr>
+              <w:fldChar w:fldCharType="separate"/>
+            </w:r>
+            <w:r>
+              <w:rPr>
+                <w:noProof/>
+                <w:webHidden/>
+              </w:rPr>
+              <w:t>2</w:t>
+            </w:r>
+            <w:r>
+              <w:rPr>
+                <w:noProof/>
+                <w:webHidden/>
+              </w:rPr>
+              <w:fldChar w:fldCharType="end"/>
+            </w:r>
+          </w:hyperlink>
+        </w:p>
+        <w:p>
+          <w:pPr>
+            <w:pStyle w:val="TOC2"/>
+            <w:tabs>
+              <w:tab w:val="right" w:leader="dot" w:pos="9350"/>
+            </w:tabs>
+            <w:rPr>
+              <w:rFonts w:cstheme="minorBidi"/>
+              <w:b w:val="0"/>
+              <w:bCs w:val="0"/>
+              <w:noProof/>
+              <w:sz w:val="24"/>
+              <w:szCs w:val="24"/>
+            </w:rPr>
+          </w:pPr>
+          <w:hyperlink w:anchor="_Toc108824856" w:history="1">
+            <w:r>
+              <w:rPr>
+                <w:rStyle w:val="Hyperlink"/>
+                <w:noProof/>
+              </w:rPr>
+              <w:t>Binary Trees</w:t>
+            </w:r>
+            <w:r>
+              <w:rPr>
+                <w:noProof/>
+                <w:webHidden/>
+              </w:rPr>
+              <w:tab/>
+            </w:r>
+            <w:r>
+              <w:rPr>
+                <w:noProof/>
+                <w:webHidden/>
+              </w:rPr>
+              <w:fldChar w:fldCharType="begin"/>
+            </w:r>
+            <w:r>
+              <w:rPr>
+                <w:noProof/>
+                <w:webHidden/>
+              </w:rPr>
+              <w:instrText xml:space="preserve"> PAGEREF _Toc108824856 \h </w:instrText>
+            </w:r>
+            <w:r>
+              <w:rPr>
+                <w:noProof/>
+                <w:webHidden/>
+              </w:rPr>
+            </w:r>
+            <w:r>
+              <w:rPr>
+                <w:noProof/>
+                <w:webHidden/>
+              </w:rPr>
+              <w:fldChar w:fldCharType="separate"/>
+            </w:r>
+            <w:r>
+              <w:rPr>
+                <w:noProof/>
+                <w:webHidden/>
+              </w:rPr>
+              <w:t>2</w:t>
+            </w:r>
+            <w:r>
+              <w:rPr>
+                <w:noProof/>
+                <w:webHidden/>
+              </w:rPr>
+              <w:fldChar w:fldCharType="end"/>
+            </w:r>
+          </w:hyperlink>
+        </w:p>
+        <w:p>
+          <w:pPr>
+            <w:pStyle w:val="TOC2"/>
+            <w:tabs>
+              <w:tab w:val="right" w:leader="dot" w:pos="9350"/>
+            </w:tabs>
+            <w:rPr>
+              <w:rFonts w:cstheme="minorBidi"/>
+              <w:b w:val="0"/>
+              <w:bCs w:val="0"/>
+              <w:noProof/>
+              <w:sz w:val="24"/>
+              <w:szCs w:val="24"/>
+            </w:rPr>
+          </w:pPr>
+          <w:hyperlink w:anchor="_Toc108824857" w:history="1">
+            <w:r>
+              <w:rPr>
+                <w:rStyle w:val="Hyperlink"/>
+                <w:noProof/>
+              </w:rPr>
+              <w:t>Hash Maps and Hash Tables</w:t>
+            </w:r>
+            <w:r>
+              <w:rPr>
+                <w:noProof/>
+                <w:webHidden/>
+              </w:rPr>
+              <w:tab/>
+            </w:r>
+            <w:r>
+              <w:rPr>
+                <w:noProof/>
+                <w:webHidden/>
+              </w:rPr>
+              <w:fldChar w:fldCharType="begin"/>
+            </w:r>
+            <w:r>
+              <w:rPr>
+                <w:noProof/>
+                <w:webHidden/>
+              </w:rPr>
+              <w:instrText xml:space="preserve"> PAGEREF _Toc108824857 \h </w:instrText>
+            </w:r>
+            <w:r>
+              <w:rPr>
+                <w:noProof/>
+                <w:webHidden/>
+              </w:rPr>
+            </w:r>
+            <w:r>
+              <w:rPr>
+                <w:noProof/>
+                <w:webHidden/>
+              </w:rPr>
+              <w:fldChar w:fldCharType="separate"/>
+            </w:r>
+            <w:r>
+              <w:rPr>
+                <w:noProof/>
+                <w:webHidden/>
+              </w:rPr>
+              <w:t>2</w:t>
+            </w:r>
+            <w:r>
+              <w:rPr>
+                <w:noProof/>
+                <w:webHidden/>
+              </w:rPr>
+              <w:fldChar w:fldCharType="end"/>
+            </w:r>
+          </w:hyperlink>
+        </w:p>
+        <w:p>
+          <w:pPr>
+            <w:pStyle w:val="TOC2"/>
+            <w:tabs>
+              <w:tab w:val="right" w:leader="dot" w:pos="9350"/>
+            </w:tabs>
+            <w:rPr>
+              <w:rFonts w:cstheme="minorBidi"/>
+              <w:b w:val="0"/>
+              <w:bCs w:val="0"/>
+              <w:noProof/>
+              <w:sz w:val="24"/>
+              <w:szCs w:val="24"/>
+            </w:rPr>
+          </w:pPr>
+          <w:hyperlink w:anchor="_Toc108824858" w:history="1">
+            <w:r>
+              <w:rPr>
+                <w:rStyle w:val="Hyperlink"/>
+                <w:noProof/>
+              </w:rPr>
+              <w:t>Graphs</w:t>
+            </w:r>
+            <w:r>
+              <w:rPr>
+                <w:noProof/>
+                <w:webHidden/>
+              </w:rPr>
+              <w:tab/>
+            </w:r>
+            <w:r>
+              <w:rPr>
+                <w:noProof/>
+                <w:webHidden/>
+              </w:rPr>
+              <w:fldChar w:fldCharType="begin"/>
+            </w:r>
+            <w:r>
+              <w:rPr>
+                <w:noProof/>
+                <w:webHidden/>
+              </w:rPr>
+              <w:instrText xml:space="preserve"> PAGEREF _Toc108824858 \h </w:instrText>
+            </w:r>
+            <w:r>
+              <w:rPr>
+                <w:noProof/>
+                <w:webHidden/>
+              </w:rPr>
+            </w:r>
+            <w:r>
+              <w:rPr>
+                <w:noProof/>
+                <w:webHidden/>
+              </w:rPr>
+              <w:fldChar w:fldCharType="separate"/>
+            </w:r>
+            <w:r>
+              <w:rPr>
+                <w:noProof/>
+                <w:webHidden/>
+              </w:rPr>
+              <w:t>2</w:t>
+            </w:r>
+            <w:r>
+              <w:rPr>
+                <w:noProof/>
+                <w:webHidden/>
+              </w:rPr>
+              <w:fldChar w:fldCharType="end"/>
+            </w:r>
+          </w:hyperlink>
+        </w:p>
+        <w:p>
+          <w:pPr>
+            <w:pStyle w:val="TOC1"/>
+            <w:tabs>
+              <w:tab w:val="right" w:leader="dot" w:pos="9350"/>
+            </w:tabs>
+            <w:rPr>
+              <w:rFonts w:cstheme="minorBidi"/>
+              <w:b w:val="0"/>
+              <w:bCs w:val="0"/>
+              <w:i w:val="0"/>
+              <w:iCs w:val="0"/>
+              <w:noProof/>
+            </w:rPr>
+          </w:pPr>
+          <w:hyperlink w:anchor="_Toc108824859" w:history="1">
+            <w:r>
+              <w:rPr>
+                <w:rStyle w:val="Hyperlink"/>
+                <w:noProof/>
+              </w:rPr>
+              <w:t>Algorithms</w:t>
+            </w:r>
+            <w:r>
+              <w:rPr>
+                <w:noProof/>
+                <w:webHidden/>
+              </w:rPr>
+              <w:tab/>
+            </w:r>
+            <w:r>
+              <w:rPr>
+                <w:noProof/>
+                <w:webHidden/>
+              </w:rPr>
+              <w:fldChar w:fldCharType="begin"/>
+            </w:r>
+            <w:r>
+              <w:rPr>
+                <w:noProof/>
+                <w:webHidden/>
+              </w:rPr>
+              <w:instrText xml:space="preserve"> PAGEREF _Toc108824859 \h </w:instrText>
+            </w:r>
+            <w:r>
+              <w:rPr>
+                <w:noProof/>
+                <w:webHidden/>
+              </w:rPr>
+            </w:r>
+            <w:r>
+              <w:rPr>
+                <w:noProof/>
+                <w:webHidden/>
+              </w:rPr>
+              <w:fldChar w:fldCharType="separate"/>
+            </w:r>
+            <w:r>
+              <w:rPr>
+                <w:noProof/>
+                <w:webHidden/>
+              </w:rPr>
+              <w:t>3</w:t>
+            </w:r>
+            <w:r>
+              <w:rPr>
+                <w:noProof/>
+                <w:webHidden/>
+              </w:rPr>
+              <w:fldChar w:fldCharType="end"/>
+            </w:r>
+          </w:hyperlink>
+        </w:p>
+        <w:p>
+          <w:pPr>
+            <w:pStyle w:val="TOC2"/>
+            <w:tabs>
+              <w:tab w:val="right" w:leader="dot" w:pos="9350"/>
+            </w:tabs>
+            <w:rPr>
+              <w:rFonts w:cstheme="minorBidi"/>
+              <w:b w:val="0"/>
+              <w:bCs w:val="0"/>
+              <w:noProof/>
+              <w:sz w:val="24"/>
+              <w:szCs w:val="24"/>
+            </w:rPr>
+          </w:pPr>
+          <w:hyperlink w:anchor="_Toc108824860" w:history="1">
+            <w:r>
+              <w:rPr>
+                <w:rStyle w:val="Hyperlink"/>
+                <w:noProof/>
+              </w:rPr>
+              <w:t>Greedy Algorithms</w:t>
+            </w:r>
+            <w:r>
+              <w:rPr>
+                <w:noProof/>
+                <w:webHidden/>
+              </w:rPr>
+              <w:tab/>
+            </w:r>
+            <w:r>
+              <w:rPr>
+                <w:noProof/>
+                <w:webHidden/>
+              </w:rPr>
+              <w:fldChar w:fldCharType="begin"/>
+            </w:r>
+            <w:r>
+              <w:rPr>
+                <w:noProof/>
+                <w:webHidden/>
+              </w:rPr>
+              <w:instrText xml:space="preserve"> PAGEREF _Toc108824860 \h </w:instrText>
+            </w:r>
+            <w:r>
+              <w:rPr>
+                <w:noProof/>
+                <w:webHidden/>
+              </w:rPr>
+            </w:r>
+            <w:r>
+              <w:rPr>
+                <w:noProof/>
+                <w:webHidden/>
+              </w:rPr>
+              <w:fldChar w:fldCharType="separate"/>
+            </w:r>
+            <w:r>
+              <w:rPr>
+                <w:noProof/>
+                <w:webHidden/>
+              </w:rPr>
+              <w:t>3</w:t>
+            </w:r>
+            <w:r>
+              <w:rPr>
+                <w:noProof/>
+                <w:webHidden/>
+              </w:rPr>
+              <w:fldChar w:fldCharType="end"/>
+            </w:r>
+          </w:hyperlink>
+        </w:p>
+        <w:p>
+          <w:pPr>
+            <w:pStyle w:val="TOC3"/>
+            <w:tabs>
+              <w:tab w:val="right" w:leader="dot" w:pos="9350"/>
+            </w:tabs>
+            <w:rPr>
+              <w:rFonts w:cstheme="minorBidi"/>
+              <w:noProof/>
+              <w:sz w:val="24"/>
+              <w:szCs w:val="24"/>
+            </w:rPr>
+          </w:pPr>
+          <w:hyperlink w:anchor="_Toc108824861" w:history="1">
+            <w:r>
+              <w:rPr>
+                <w:rStyle w:val="Hyperlink"/>
+                <w:noProof/>
+              </w:rPr>
+              <w:t>TSP</w:t>
+            </w:r>
+            <w:r>
+              <w:rPr>
+                <w:noProof/>
+                <w:webHidden/>
+              </w:rPr>
+              <w:tab/>
+            </w:r>
+            <w:r>
+              <w:rPr>
+                <w:noProof/>
+                <w:webHidden/>
+              </w:rPr>
+              <w:fldChar w:fldCharType="begin"/>
+            </w:r>
+            <w:r>
+              <w:rPr>
+                <w:noProof/>
+                <w:webHidden/>
+              </w:rPr>
+              <w:instrText xml:space="preserve"> PAGEREF _Toc108824861 \h </w:instrText>
+            </w:r>
+            <w:r>
+              <w:rPr>
+                <w:noProof/>
+                <w:webHidden/>
+              </w:rPr>
+            </w:r>
+            <w:r>
+              <w:rPr>
+                <w:noProof/>
+                <w:webHidden/>
+              </w:rPr>
+              <w:fldChar w:fldCharType="separate"/>
+            </w:r>
+            <w:r>
+              <w:rPr>
+                <w:noProof/>
+                <w:webHidden/>
+              </w:rPr>
+              <w:t>3</w:t>
+            </w:r>
+            <w:r>
+              <w:rPr>
+                <w:noProof/>
+                <w:webHidden/>
+              </w:rPr>
+              <w:fldChar w:fldCharType="end"/>
+            </w:r>
+          </w:hyperlink>
+        </w:p>
+        <w:p>
+          <w:pPr>
+            <w:pStyle w:val="TOC3"/>
+            <w:tabs>
+              <w:tab w:val="right" w:leader="dot" w:pos="9350"/>
+            </w:tabs>
+            <w:rPr>
+              <w:rFonts w:cstheme="minorBidi"/>
+              <w:noProof/>
+              <w:sz w:val="24"/>
+              <w:szCs w:val="24"/>
+            </w:rPr>
+          </w:pPr>
+          <w:hyperlink w:anchor="_Toc108824862" w:history="1">
+            <w:r>
+              <w:rPr>
+                <w:rStyle w:val="Hyperlink"/>
+                <w:noProof/>
+              </w:rPr>
+              <w:t>Kruskal</w:t>
+            </w:r>
+            <w:r>
+              <w:rPr>
+                <w:noProof/>
+                <w:webHidden/>
+              </w:rPr>
+              <w:tab/>
+            </w:r>
+            <w:r>
+              <w:rPr>
+                <w:noProof/>
+                <w:webHidden/>
+              </w:rPr>
+              <w:fldChar w:fldCharType="begin"/>
+            </w:r>
+            <w:r>
+              <w:rPr>
+                <w:noProof/>
+                <w:webHidden/>
+              </w:rPr>
+              <w:instrText xml:space="preserve"> PAGEREF _Toc108824862 \h </w:instrText>
+            </w:r>
+            <w:r>
+              <w:rPr>
+                <w:noProof/>
+                <w:webHidden/>
+              </w:rPr>
+            </w:r>
+            <w:r>
+              <w:rPr>
+                <w:noProof/>
+                <w:webHidden/>
+              </w:rPr>
+              <w:fldChar w:fldCharType="separate"/>
+            </w:r>
+            <w:r>
+              <w:rPr>
+                <w:noProof/>
+                <w:webHidden/>
+              </w:rPr>
+              <w:t>3</w:t>
+            </w:r>
+            <w:r>
+              <w:rPr>
+                <w:noProof/>
+                <w:webHidden/>
+              </w:rPr>
+              <w:fldChar w:fldCharType="end"/>
+            </w:r>
+          </w:hyperlink>
+        </w:p>
+        <w:p>
+          <w:pPr>
+            <w:pStyle w:val="TOC3"/>
+            <w:tabs>
+              <w:tab w:val="right" w:leader="dot" w:pos="9350"/>
+            </w:tabs>
+            <w:rPr>
+              <w:rFonts w:cstheme="minorBidi"/>
+              <w:noProof/>
+              <w:sz w:val="24"/>
+              <w:szCs w:val="24"/>
+            </w:rPr>
+          </w:pPr>
+          <w:hyperlink w:anchor="_Toc108824863" w:history="1">
+            <w:r>
+              <w:rPr>
+                <w:rStyle w:val="Hyperlink"/>
+                <w:noProof/>
+              </w:rPr>
+              <w:t>Dijkstra</w:t>
+            </w:r>
+            <w:r>
+              <w:rPr>
+                <w:noProof/>
+                <w:webHidden/>
+              </w:rPr>
+              <w:tab/>
+            </w:r>
+            <w:r>
+              <w:rPr>
+                <w:noProof/>
+                <w:webHidden/>
+              </w:rPr>
+              <w:fldChar w:fldCharType="begin"/>
+            </w:r>
+            <w:r>
+              <w:rPr>
+                <w:noProof/>
+                <w:webHidden/>
+              </w:rPr>
+              <w:instrText xml:space="preserve"> PAGEREF _Toc108824863 \h </w:instrText>
+            </w:r>
+            <w:r>
+              <w:rPr>
+                <w:noProof/>
+                <w:webHidden/>
+              </w:rPr>
+            </w:r>
+            <w:r>
+              <w:rPr>
+                <w:noProof/>
+                <w:webHidden/>
+              </w:rPr>
+              <w:fldChar w:fldCharType="separate"/>
+            </w:r>
+            <w:r>
+              <w:rPr>
+                <w:noProof/>
+                <w:webHidden/>
+              </w:rPr>
+              <w:t>3</w:t>
+            </w:r>
+            <w:r>
+              <w:rPr>
+                <w:noProof/>
+                <w:webHidden/>
+              </w:rPr>
+              <w:fldChar w:fldCharType="end"/>
+            </w:r>
+          </w:hyperlink>
+        </w:p>
+        <w:p>
+          <w:pPr>
+            <w:pStyle w:val="TOC2"/>
+            <w:tabs>
+              <w:tab w:val="right" w:leader="dot" w:pos="9350"/>
+            </w:tabs>
+            <w:rPr>
+              <w:rFonts w:cstheme="minorBidi"/>
+              <w:b w:val="0"/>
+              <w:bCs w:val="0"/>
+              <w:noProof/>
+              <w:sz w:val="24"/>
+              <w:szCs w:val="24"/>
+            </w:rPr>
+          </w:pPr>
+          <w:hyperlink w:anchor="_Toc108824864" w:history="1">
+            <w:r>
+              <w:rPr>
+                <w:rStyle w:val="Hyperlink"/>
+                <w:noProof/>
+              </w:rPr>
+              <w:t>Sorting Algorithms</w:t>
+            </w:r>
+            <w:r>
+              <w:rPr>
+                <w:noProof/>
+                <w:webHidden/>
+              </w:rPr>
+              <w:tab/>
+            </w:r>
+            <w:r>
+              <w:rPr>
+                <w:noProof/>
+                <w:webHidden/>
+              </w:rPr>
+              <w:fldChar w:fldCharType="begin"/>
+            </w:r>
+            <w:r>
+              <w:rPr>
+                <w:noProof/>
+                <w:webHidden/>
+              </w:rPr>
+              <w:instrText xml:space="preserve"> PAGEREF _Toc108824864 \h </w:instrText>
+            </w:r>
+            <w:r>
+              <w:rPr>
+                <w:noProof/>
+                <w:webHidden/>
+              </w:rPr>
+            </w:r>
+            <w:r>
+              <w:rPr>
+                <w:noProof/>
+                <w:webHidden/>
+              </w:rPr>
+              <w:fldChar w:fldCharType="separate"/>
+            </w:r>
+            <w:r>
+              <w:rPr>
+                <w:noProof/>
+                <w:webHidden/>
+              </w:rPr>
+              <w:t>3</w:t>
+            </w:r>
+            <w:r>
+              <w:rPr>
+                <w:noProof/>
+                <w:webHidden/>
+              </w:rPr>
+              <w:fldChar w:fldCharType="end"/>
+            </w:r>
+          </w:hyperlink>
+        </w:p>
+        <w:p>
+          <w:pPr>
+            <w:pStyle w:val="TOC3"/>
+            <w:tabs>
+              <w:tab w:val="right" w:leader="dot" w:pos="9350"/>
+            </w:tabs>
+            <w:rPr>
+              <w:rFonts w:cstheme="minorBidi"/>
+              <w:noProof/>
+              <w:sz w:val="24"/>
+              <w:szCs w:val="24"/>
+            </w:rPr>
+          </w:pPr>
+          <w:hyperlink w:anchor="_Toc108824865" w:history="1">
+            <w:r>
+              <w:rPr>
+                <w:rStyle w:val="Hyperlink"/>
+                <w:noProof/>
+              </w:rPr>
+              <w:t>Bubble Sort</w:t>
+            </w:r>
+            <w:r>
+              <w:rPr>
+                <w:noProof/>
+                <w:webHidden/>
+              </w:rPr>
+              <w:tab/>
+            </w:r>
+            <w:r>
+              <w:rPr>
+                <w:noProof/>
+                <w:webHidden/>
+              </w:rPr>
+              <w:fldChar w:fldCharType="begin"/>
+            </w:r>
+            <w:r>
+              <w:rPr>
+                <w:noProof/>
+                <w:webHidden/>
+              </w:rPr>
+              <w:instrText xml:space="preserve"> PAGEREF _Toc108824865 \h </w:instrText>
+            </w:r>
+            <w:r>
+              <w:rPr>
+                <w:noProof/>
+                <w:webHidden/>
+              </w:rPr>
+            </w:r>
+            <w:r>
+              <w:rPr>
+                <w:noProof/>
+                <w:webHidden/>
+              </w:rPr>
+              <w:fldChar w:fldCharType="separate"/>
+            </w:r>
+            <w:r>
+              <w:rPr>
+                <w:noProof/>
+                <w:webHidden/>
+              </w:rPr>
+              <w:t>3</w:t>
+            </w:r>
+            <w:r>
+              <w:rPr>
+                <w:noProof/>
+                <w:webHidden/>
+              </w:rPr>
+              <w:fldChar w:fldCharType="end"/>
+            </w:r>
+          </w:hyperlink>
+        </w:p>
+        <w:p>
+          <w:pPr>
+            <w:pStyle w:val="TOC3"/>
+            <w:tabs>
+              <w:tab w:val="right" w:leader="dot" w:pos="9350"/>
+            </w:tabs>
+            <w:rPr>
+              <w:rFonts w:cstheme="minorBidi"/>
+              <w:noProof/>
+              <w:sz w:val="24"/>
+              <w:szCs w:val="24"/>
+            </w:rPr>
+          </w:pPr>
+          <w:hyperlink w:anchor="_Toc108824866" w:history="1">
+            <w:r>
+              <w:rPr>
+                <w:rStyle w:val="Hyperlink"/>
+                <w:noProof/>
+              </w:rPr>
+              <w:t>Insertion Sort</w:t>
+            </w:r>
+            <w:r>
+              <w:rPr>
+                <w:noProof/>
+                <w:webHidden/>
+              </w:rPr>
+              <w:tab/>
+            </w:r>
+            <w:r>
+              <w:rPr>
+                <w:noProof/>
+                <w:webHidden/>
+              </w:rPr>
+              <w:fldChar w:fldCharType="begin"/>
+            </w:r>
+            <w:r>
+              <w:rPr>
+                <w:noProof/>
+                <w:webHidden/>
+              </w:rPr>
+              <w:instrText xml:space="preserve"> PAGEREF _Toc108824866 \h </w:instrText>
+            </w:r>
+            <w:r>
+              <w:rPr>
+                <w:noProof/>
+                <w:webHidden/>
+              </w:rPr>
+            </w:r>
+            <w:r>
+              <w:rPr>
+                <w:noProof/>
+                <w:webHidden/>
+              </w:rPr>
+              <w:fldChar w:fldCharType="separate"/>
+            </w:r>
+            <w:r>
+              <w:rPr>
+                <w:noProof/>
+                <w:webHidden/>
+              </w:rPr>
+              <w:t>3</w:t>
+            </w:r>
+            <w:r>
+              <w:rPr>
+                <w:noProof/>
+                <w:webHidden/>
+              </w:rPr>
+              <w:fldChar w:fldCharType="end"/>
+            </w:r>
+          </w:hyperlink>
+        </w:p>
+        <w:p>
+          <w:pPr>
+            <w:pStyle w:val="TOC3"/>
+            <w:tabs>
+              <w:tab w:val="right" w:leader="dot" w:pos="9350"/>
+            </w:tabs>
+            <w:rPr>
+              <w:rFonts w:cstheme="minorBidi"/>
+              <w:noProof/>
+              <w:sz w:val="24"/>
+              <w:szCs w:val="24"/>
+            </w:rPr>
+          </w:pPr>
+          <w:hyperlink w:anchor="_Toc108824867" w:history="1">
+            <w:r>
+              <w:rPr>
+                <w:rStyle w:val="Hyperlink"/>
+                <w:noProof/>
+              </w:rPr>
+              <w:t>Merge Sort</w:t>
+            </w:r>
+            <w:r>
+              <w:rPr>
+                <w:noProof/>
+                <w:webHidden/>
+              </w:rPr>
+              <w:tab/>
+            </w:r>
+            <w:r>
+              <w:rPr>
+                <w:noProof/>
+                <w:webHidden/>
+              </w:rPr>
+              <w:fldChar w:fldCharType="begin"/>
+            </w:r>
+            <w:r>
+              <w:rPr>
+                <w:noProof/>
+                <w:webHidden/>
+              </w:rPr>
+              <w:instrText xml:space="preserve"> PAGEREF _Toc108824867 \h </w:instrText>
+            </w:r>
+            <w:r>
+              <w:rPr>
+                <w:noProof/>
+                <w:webHidden/>
+              </w:rPr>
+            </w:r>
+            <w:r>
+              <w:rPr>
+                <w:noProof/>
+                <w:webHidden/>
+              </w:rPr>
+              <w:fldChar w:fldCharType="separate"/>
+            </w:r>
+            <w:r>
+              <w:rPr>
+                <w:noProof/>
+                <w:webHidden/>
+              </w:rPr>
+              <w:t>3</w:t>
+            </w:r>
+            <w:r>
+              <w:rPr>
+                <w:noProof/>
+                <w:webHidden/>
+              </w:rPr>
+              <w:fldChar w:fldCharType="end"/>
+            </w:r>
+          </w:hyperlink>
+        </w:p>
+        <w:p>
+          <w:pPr>
+            <w:pStyle w:val="TOC3"/>
+            <w:tabs>
+              <w:tab w:val="right" w:leader="dot" w:pos="9350"/>
+            </w:tabs>
+            <w:rPr>
+              <w:rFonts w:cstheme="minorBidi"/>
+              <w:noProof/>
+              <w:sz w:val="24"/>
+              <w:szCs w:val="24"/>
+            </w:rPr>
+          </w:pPr>
+          <w:hyperlink w:anchor="_Toc108824868" w:history="1">
+            <w:r>
+              <w:rPr>
+                <w:rStyle w:val="Hyperlink"/>
+                <w:noProof/>
+              </w:rPr>
+              <w:t>Quick Sort</w:t>
+            </w:r>
+            <w:r>
+              <w:rPr>
+                <w:noProof/>
+                <w:webHidden/>
+              </w:rPr>
+              <w:tab/>
+            </w:r>
+            <w:r>
+              <w:rPr>
+                <w:noProof/>
+                <w:webHidden/>
+              </w:rPr>
+              <w:fldChar w:fldCharType="begin"/>
+            </w:r>
+            <w:r>
+              <w:rPr>
+                <w:noProof/>
+                <w:webHidden/>
+              </w:rPr>
+              <w:instrText xml:space="preserve"> PAGEREF _Toc108824868 \h </w:instrText>
+            </w:r>
+            <w:r>
+              <w:rPr>
+                <w:noProof/>
+                <w:webHidden/>
+              </w:rPr>
+            </w:r>
+            <w:r>
+              <w:rPr>
+                <w:noProof/>
+                <w:webHidden/>
+              </w:rPr>
+              <w:fldChar w:fldCharType="separate"/>
+            </w:r>
+            <w:r>
+              <w:rPr>
+                <w:noProof/>
+                <w:webHidden/>
+              </w:rPr>
+              <w:t>3</w:t>
+            </w:r>
+            <w:r>
+              <w:rPr>
+                <w:noProof/>
+                <w:webHidden/>
+              </w:rPr>
+              <w:fldChar w:fldCharType="end"/>
+            </w:r>
+          </w:hyperlink>
+        </w:p>
+        <w:p>
+          <w:pPr>
+            <w:pStyle w:val="TOC2"/>
+            <w:tabs>
+              <w:tab w:val="right" w:leader="dot" w:pos="9350"/>
+            </w:tabs>
+            <w:rPr>
+              <w:rFonts w:cstheme="minorBidi"/>
+              <w:b w:val="0"/>
+              <w:bCs w:val="0"/>
+              <w:noProof/>
+              <w:sz w:val="24"/>
+              <w:szCs w:val="24"/>
+            </w:rPr>
+          </w:pPr>
+          <w:hyperlink w:anchor="_Toc108824869" w:history="1">
+            <w:r>
+              <w:rPr>
+                <w:rStyle w:val="Hyperlink"/>
+                <w:noProof/>
+              </w:rPr>
+              <w:t>Linked Lists</w:t>
+            </w:r>
+            <w:r>
+              <w:rPr>
+                <w:noProof/>
+                <w:webHidden/>
+              </w:rPr>
+              <w:tab/>
+            </w:r>
+            <w:r>
+              <w:rPr>
+                <w:noProof/>
+                <w:webHidden/>
+              </w:rPr>
+              <w:fldChar w:fldCharType="begin"/>
+            </w:r>
+            <w:r>
+              <w:rPr>
+                <w:noProof/>
+                <w:webHidden/>
+              </w:rPr>
+              <w:instrText xml:space="preserve"> PAGEREF _Toc108824869 \h </w:instrText>
+            </w:r>
+            <w:r>
+              <w:rPr>
+                <w:noProof/>
+                <w:webHidden/>
+              </w:rPr>
+            </w:r>
+            <w:r>
+              <w:rPr>
+                <w:noProof/>
+                <w:webHidden/>
+              </w:rPr>
+              <w:fldChar w:fldCharType="separate"/>
+            </w:r>
+            <w:r>
+              <w:rPr>
+                <w:noProof/>
+                <w:webHidden/>
+              </w:rPr>
+              <w:t>3</w:t>
+            </w:r>
+            <w:r>
+              <w:rPr>
+                <w:noProof/>
+                <w:webHidden/>
+              </w:rPr>
+              <w:fldChar w:fldCharType="end"/>
+            </w:r>
+          </w:hyperlink>
+        </w:p>
+        <w:p>
+          <w:r>
+            <w:rPr>
+              <w:b/>
+              <w:bCs/>
+              <w:noProof/>
+            </w:rPr>
+            <w:fldChar w:fldCharType="end"/>
+          </w:r>
+        </w:p>
+      </w:sdtContent>
+    </w:sdt>
+    <w:p>
+      <w:pPr>
+        <w:autoSpaceDE w:val="0"/>
+        <w:autoSpaceDN w:val="0"/>
+        <w:adjustRightInd w:val="0"/>
+        <w:spacing w:after="160" w:line="259" w:lineRule="auto"/>
+        <w:ind w:right="-720"/>
         <w:rPr>
           <w:rFonts w:ascii="Helvetica" w:hAnsi="Helvetica" w:cs="Helvetica"/>
           <w:b/>
@@ -25,8 +1440,208 @@
           <w:sz w:val="22"/>
           <w:szCs w:val="22"/>
         </w:rPr>
-        <w:t>Created by Sampreeth Krovvidi</w:t>
+      </w:pPr>
+    </w:p>
+    <w:p>
+      <w:pPr>
+        <w:autoSpaceDE w:val="0"/>
+        <w:autoSpaceDN w:val="0"/>
+        <w:adjustRightInd w:val="0"/>
+        <w:spacing w:after="160" w:line="259" w:lineRule="auto"/>
+        <w:ind w:right="-720"/>
+        <w:rPr>
+          <w:rFonts w:ascii="Helvetica" w:hAnsi="Helvetica" w:cs="Helvetica"/>
+          <w:b/>
+          <w:bCs/>
+          <w:sz w:val="22"/>
+          <w:szCs w:val="22"/>
+        </w:rPr>
+      </w:pPr>
+    </w:p>
+    <w:p>
+      <w:pPr>
+        <w:autoSpaceDE w:val="0"/>
+        <w:autoSpaceDN w:val="0"/>
+        <w:adjustRightInd w:val="0"/>
+        <w:spacing w:after="160" w:line="259" w:lineRule="auto"/>
+        <w:ind w:right="-720"/>
+        <w:rPr>
+          <w:rFonts w:ascii="Helvetica" w:hAnsi="Helvetica" w:cs="Helvetica"/>
+          <w:b/>
+          <w:bCs/>
+          <w:sz w:val="22"/>
+          <w:szCs w:val="22"/>
+        </w:rPr>
+      </w:pPr>
+    </w:p>
+    <w:p>
+      <w:pPr>
+        <w:autoSpaceDE w:val="0"/>
+        <w:autoSpaceDN w:val="0"/>
+        <w:adjustRightInd w:val="0"/>
+        <w:spacing w:after="160" w:line="259" w:lineRule="auto"/>
+        <w:ind w:right="-720"/>
+        <w:rPr>
+          <w:rFonts w:ascii="Helvetica" w:hAnsi="Helvetica" w:cs="Helvetica"/>
+          <w:b/>
+          <w:bCs/>
+          <w:sz w:val="22"/>
+          <w:szCs w:val="22"/>
+        </w:rPr>
+      </w:pPr>
+    </w:p>
+    <w:p>
+      <w:pPr>
+        <w:autoSpaceDE w:val="0"/>
+        <w:autoSpaceDN w:val="0"/>
+        <w:adjustRightInd w:val="0"/>
+        <w:spacing w:after="160" w:line="259" w:lineRule="auto"/>
+        <w:ind w:right="-720"/>
+        <w:rPr>
+          <w:rFonts w:ascii="Helvetica" w:hAnsi="Helvetica" w:cs="Helvetica"/>
+          <w:b/>
+          <w:bCs/>
+          <w:sz w:val="22"/>
+          <w:szCs w:val="22"/>
+        </w:rPr>
+      </w:pPr>
+    </w:p>
+    <w:p>
+      <w:pPr>
+        <w:autoSpaceDE w:val="0"/>
+        <w:autoSpaceDN w:val="0"/>
+        <w:adjustRightInd w:val="0"/>
+        <w:spacing w:after="160" w:line="259" w:lineRule="auto"/>
+        <w:ind w:right="-720"/>
+        <w:rPr>
+          <w:rFonts w:ascii="Helvetica" w:hAnsi="Helvetica" w:cs="Helvetica"/>
+          <w:b/>
+          <w:bCs/>
+          <w:sz w:val="22"/>
+          <w:szCs w:val="22"/>
+        </w:rPr>
+      </w:pPr>
+    </w:p>
+    <w:p>
+      <w:pPr>
+        <w:pStyle w:val="Heading1"/>
+        <w:rPr>
+          <w:rFonts w:ascii="Times New Roman" w:hAnsi="Times New Roman" w:cs="Times New Roman"/>
+        </w:rPr>
+      </w:pPr>
+      <w:bookmarkStart w:id="0" w:name="_Toc108824852"/>
+      <w:r>
+        <w:lastRenderedPageBreak/>
+        <w:t>Data Structures</w:t>
       </w:r>
+      <w:bookmarkEnd w:id="0"/>
+    </w:p>
+    <w:p>
+      <w:pPr>
+        <w:pStyle w:val="Heading2"/>
+      </w:pPr>
+      <w:bookmarkStart w:id="1" w:name="_Toc108824853"/>
+      <w:r>
+        <w:t>Stacks</w:t>
+      </w:r>
+      <w:bookmarkEnd w:id="1"/>
+    </w:p>
+    <w:p>
+      <w:pPr>
+        <w:pStyle w:val="Heading2"/>
+      </w:pPr>
+      <w:bookmarkStart w:id="2" w:name="_Toc108824854"/>
+      <w:r>
+        <w:t>Queues and Priority Queues</w:t>
+      </w:r>
+      <w:bookmarkEnd w:id="2"/>
+      <w:r>
+        <w:t xml:space="preserve"> </w:t>
+      </w:r>
+    </w:p>
+    <w:p/>
+    <w:p>
+      <w:pPr>
+        <w:pStyle w:val="Heading2"/>
+      </w:pPr>
+      <w:bookmarkStart w:id="3" w:name="_Toc108824855"/>
+      <w:r>
+        <w:t>Linked Lists</w:t>
+      </w:r>
+      <w:bookmarkEnd w:id="3"/>
+    </w:p>
+    <w:p>
+      <w:r>
+        <w:t>Linked List implements an ordered collection of values.</w:t>
+      </w:r>
+    </w:p>
+    <w:p>
+      <w:r>
+        <w:t>Singly Linked List contains a sequence of nodes such that each node contains an object and a reference to the next node in the list. First node is head. Last node is tail.</w:t>
+      </w:r>
+    </w:p>
+    <w:p>
+      <w:r>
+        <w:t>Doubly Linked List has a link to its predecessor, or previous node.</w:t>
+      </w:r>
+    </w:p>
+    <w:p>
+      <w:r>
+        <w:t>Linked list is like an array, in which it contains objects in a linear order.</w:t>
+      </w:r>
+    </w:p>
+    <w:p>
+      <w:r>
+        <w:t xml:space="preserve">Inserting and Deleting Elements: </w:t>
+      </w:r>
+      <w:proofErr w:type="gramStart"/>
+      <w:r>
+        <w:t>O(</w:t>
+      </w:r>
+      <w:proofErr w:type="gramEnd"/>
+      <w:r>
+        <w:t>1)</w:t>
+      </w:r>
+    </w:p>
+    <w:p>
+      <w:r>
+        <w:t>Obtaining the kth element in the list is expensive, having O(n) complexity.</w:t>
+      </w:r>
+    </w:p>
+    <w:p>
+      <w:r>
+        <w:t>Each node has two entries, a data field and a next field.</w:t>
+      </w:r>
+    </w:p>
+    <w:p>
+      <w:pPr>
+        <w:pStyle w:val="Heading2"/>
+      </w:pPr>
+      <w:bookmarkStart w:id="4" w:name="_Toc108824856"/>
+      <w:r>
+        <w:t>Binary Trees</w:t>
+      </w:r>
+      <w:bookmarkEnd w:id="4"/>
+    </w:p>
+    <w:p>
+      <w:pPr>
+        <w:pStyle w:val="Heading2"/>
+      </w:pPr>
+      <w:bookmarkStart w:id="5" w:name="_Toc108824857"/>
+      <w:r>
+        <w:t>Hash Maps and Hash Tables</w:t>
+      </w:r>
+      <w:bookmarkEnd w:id="5"/>
+    </w:p>
+    <w:p>
+      <w:pPr>
+        <w:pStyle w:val="Heading2"/>
+      </w:pPr>
+      <w:bookmarkStart w:id="6" w:name="_Toc108824858"/>
+      <w:r>
+        <w:t>Graphs</w:t>
+      </w:r>
+      <w:bookmarkEnd w:id="6"/>
     </w:p>
     <w:p>
       <w:pPr>
@@ -41,21 +1656,137 @@
           <w:szCs w:val="22"/>
         </w:rPr>
       </w:pPr>
+    </w:p>
+    <w:p>
+      <w:pPr>
+        <w:pStyle w:val="Heading1"/>
+      </w:pPr>
+      <w:bookmarkStart w:id="7" w:name="_Toc108824859"/>
       <w:r>
-        <w:rPr>
-          <w:rFonts w:ascii="Helvetica" w:hAnsi="Helvetica" w:cs="Helvetica"/>
-          <w:sz w:val="22"/>
-          <w:szCs w:val="22"/>
-        </w:rPr>
-        <w:t>Data Structures</w:t>
+        <w:t>Algorithms</w:t>
       </w:r>
-    </w:p>
-    <w:p>
-      <w:pPr>
-        <w:numPr>
-          <w:ilvl w:val="0"/>
-          <w:numId w:val="1"/>
-        </w:numPr>
+      <w:bookmarkEnd w:id="7"/>
+      <w:r>
+        <w:t xml:space="preserve"> </w:t>
+      </w:r>
+    </w:p>
+    <w:p>
+      <w:pPr>
+        <w:pStyle w:val="Heading2"/>
+      </w:pPr>
+      <w:bookmarkStart w:id="8" w:name="_Toc108824860"/>
+      <w:r>
+        <w:t>Greedy Algorithms</w:t>
+      </w:r>
+      <w:bookmarkEnd w:id="8"/>
+    </w:p>
+    <w:p>
+      <w:pPr>
+        <w:pStyle w:val="Heading3"/>
+      </w:pPr>
+      <w:bookmarkStart w:id="9" w:name="_Toc108824861"/>
+      <w:r>
+        <w:t>TSP</w:t>
+      </w:r>
+      <w:bookmarkEnd w:id="9"/>
+    </w:p>
+    <w:p>
+      <w:pPr>
+        <w:pStyle w:val="Heading3"/>
+      </w:pPr>
+      <w:bookmarkStart w:id="10" w:name="_Toc108824862"/>
+      <w:r>
+        <w:t>Kruskal</w:t>
+      </w:r>
+      <w:bookmarkEnd w:id="10"/>
+    </w:p>
+    <w:p>
+      <w:pPr>
+        <w:pStyle w:val="Heading3"/>
+      </w:pPr>
+      <w:bookmarkStart w:id="11" w:name="_Toc108824863"/>
+      <w:r>
+        <w:t>Dijkstra</w:t>
+      </w:r>
+      <w:bookmarkEnd w:id="11"/>
+    </w:p>
+    <w:p>
+      <w:pPr>
+        <w:pStyle w:val="Heading2"/>
+      </w:pPr>
+      <w:bookmarkStart w:id="12" w:name="_Toc108824864"/>
+      <w:r>
+        <w:t>Sorting Algorithms</w:t>
+      </w:r>
+      <w:bookmarkEnd w:id="12"/>
+    </w:p>
+    <w:p>
+      <w:pPr>
+        <w:pStyle w:val="Heading3"/>
+      </w:pPr>
+      <w:bookmarkStart w:id="13" w:name="_Toc108824865"/>
+      <w:r>
+        <w:t xml:space="preserve">Bubble </w:t>
+      </w:r>
+      <w:r>
+        <w:t>S</w:t>
+      </w:r>
+      <w:r>
+        <w:t>ort</w:t>
+      </w:r>
+      <w:bookmarkEnd w:id="13"/>
+    </w:p>
+    <w:p>
+      <w:pPr>
+        <w:pStyle w:val="Heading3"/>
+      </w:pPr>
+      <w:bookmarkStart w:id="14" w:name="_Toc108824866"/>
+      <w:r>
+        <w:lastRenderedPageBreak/>
+        <w:t>I</w:t>
+      </w:r>
+      <w:r>
+        <w:t xml:space="preserve">nsertion </w:t>
+      </w:r>
+      <w:r>
+        <w:t>S</w:t>
+      </w:r>
+      <w:r>
+        <w:t>ort</w:t>
+      </w:r>
+      <w:bookmarkEnd w:id="14"/>
+    </w:p>
+    <w:p>
+      <w:pPr>
+        <w:pStyle w:val="Heading3"/>
+      </w:pPr>
+      <w:bookmarkStart w:id="15" w:name="_Toc108824867"/>
+      <w:r>
+        <w:t>M</w:t>
+      </w:r>
+      <w:r>
+        <w:t xml:space="preserve">erge </w:t>
+      </w:r>
+      <w:r>
+        <w:t>S</w:t>
+      </w:r>
+      <w:r>
+        <w:t>ort</w:t>
+      </w:r>
+      <w:bookmarkEnd w:id="15"/>
+    </w:p>
+    <w:p>
+      <w:pPr>
+        <w:pStyle w:val="Heading3"/>
+      </w:pPr>
+      <w:bookmarkStart w:id="16" w:name="_Toc108824868"/>
+      <w:r>
+        <w:t>Quick Sort</w:t>
+      </w:r>
+      <w:bookmarkEnd w:id="16"/>
+    </w:p>
+    <w:p>
+      <w:pPr>
         <w:autoSpaceDE w:val="0"/>
         <w:autoSpaceDN w:val="0"/>
         <w:adjustRightInd w:val="0"/>
@@ -67,21 +1798,9 @@
           <w:szCs w:val="22"/>
         </w:rPr>
       </w:pPr>
-      <w:r>
-        <w:rPr>
-          <w:rFonts w:ascii="Helvetica" w:hAnsi="Helvetica" w:cs="Helvetica"/>
-          <w:sz w:val="22"/>
-          <w:szCs w:val="22"/>
-        </w:rPr>
-        <w:t>Stacks</w:t>
-      </w:r>
-    </w:p>
-    <w:p>
-      <w:pPr>
-        <w:numPr>
-          <w:ilvl w:val="0"/>
-          <w:numId w:val="1"/>
-        </w:numPr>
+    </w:p>
+    <w:p>
+      <w:pPr>
         <w:autoSpaceDE w:val="0"/>
         <w:autoSpaceDN w:val="0"/>
         <w:adjustRightInd w:val="0"/>
@@ -93,21 +1812,9 @@
           <w:szCs w:val="22"/>
         </w:rPr>
       </w:pPr>
-      <w:r>
-        <w:rPr>
-          <w:rFonts w:ascii="Helvetica" w:hAnsi="Helvetica" w:cs="Helvetica"/>
-          <w:sz w:val="22"/>
-          <w:szCs w:val="22"/>
-        </w:rPr>
-        <w:t xml:space="preserve">Queues and Priority Queues </w:t>
-      </w:r>
-    </w:p>
-    <w:p>
-      <w:pPr>
-        <w:numPr>
-          <w:ilvl w:val="0"/>
-          <w:numId w:val="1"/>
-        </w:numPr>
+    </w:p>
+    <w:p>
+      <w:pPr>
         <w:autoSpaceDE w:val="0"/>
         <w:autoSpaceDN w:val="0"/>
         <w:adjustRightInd w:val="0"/>
@@ -119,21 +1826,9 @@
           <w:szCs w:val="22"/>
         </w:rPr>
       </w:pPr>
-      <w:r>
-        <w:rPr>
-          <w:rFonts w:ascii="Helvetica" w:hAnsi="Helvetica" w:cs="Helvetica"/>
-          <w:sz w:val="22"/>
-          <w:szCs w:val="22"/>
-        </w:rPr>
-        <w:t>Linked Lists</w:t>
-      </w:r>
-    </w:p>
-    <w:p>
-      <w:pPr>
-        <w:numPr>
-          <w:ilvl w:val="0"/>
-          <w:numId w:val="1"/>
-        </w:numPr>
+    </w:p>
+    <w:p>
+      <w:pPr>
         <w:autoSpaceDE w:val="0"/>
         <w:autoSpaceDN w:val="0"/>
         <w:adjustRightInd w:val="0"/>
@@ -145,21 +1840,9 @@
           <w:szCs w:val="22"/>
         </w:rPr>
       </w:pPr>
-      <w:r>
-        <w:rPr>
-          <w:rFonts w:ascii="Helvetica" w:hAnsi="Helvetica" w:cs="Helvetica"/>
-          <w:sz w:val="22"/>
-          <w:szCs w:val="22"/>
-        </w:rPr>
-        <w:t>Binary Trees</w:t>
-      </w:r>
-    </w:p>
-    <w:p>
-      <w:pPr>
-        <w:numPr>
-          <w:ilvl w:val="0"/>
-          <w:numId w:val="1"/>
-        </w:numPr>
+    </w:p>
+    <w:p>
+      <w:pPr>
         <w:autoSpaceDE w:val="0"/>
         <w:autoSpaceDN w:val="0"/>
         <w:adjustRightInd w:val="0"/>
@@ -171,21 +1854,9 @@
           <w:szCs w:val="22"/>
         </w:rPr>
       </w:pPr>
-      <w:r>
-        <w:rPr>
-          <w:rFonts w:ascii="Helvetica" w:hAnsi="Helvetica" w:cs="Helvetica"/>
-          <w:sz w:val="22"/>
-          <w:szCs w:val="22"/>
-        </w:rPr>
-        <w:t>Hash Maps and Hash Tables</w:t>
-      </w:r>
-    </w:p>
-    <w:p>
-      <w:pPr>
-        <w:numPr>
-          <w:ilvl w:val="0"/>
-          <w:numId w:val="1"/>
-        </w:numPr>
+    </w:p>
+    <w:p>
+      <w:pPr>
         <w:autoSpaceDE w:val="0"/>
         <w:autoSpaceDN w:val="0"/>
         <w:adjustRightInd w:val="0"/>
@@ -197,241 +1868,36 @@
           <w:szCs w:val="22"/>
         </w:rPr>
       </w:pPr>
-      <w:r>
+    </w:p>
+    <w:p>
+      <w:pPr>
+        <w:autoSpaceDE w:val="0"/>
+        <w:autoSpaceDN w:val="0"/>
+        <w:adjustRightInd w:val="0"/>
+        <w:spacing w:after="160" w:line="259" w:lineRule="auto"/>
+        <w:ind w:left="720" w:right="-720" w:hanging="720"/>
         <w:rPr>
           <w:rFonts w:ascii="Helvetica" w:hAnsi="Helvetica" w:cs="Helvetica"/>
           <w:sz w:val="22"/>
           <w:szCs w:val="22"/>
         </w:rPr>
-        <w:t>Graphs</w:t>
+      </w:pPr>
+    </w:p>
+    <w:p>
+      <w:pPr>
+        <w:pStyle w:val="Heading2"/>
+      </w:pPr>
+      <w:bookmarkStart w:id="17" w:name="_Toc108824869"/>
+      <w:r>
+        <w:t>Linked Lists</w:t>
       </w:r>
-    </w:p>
-    <w:p>
-      <w:pPr>
-        <w:autoSpaceDE w:val="0"/>
-        <w:autoSpaceDN w:val="0"/>
-        <w:adjustRightInd w:val="0"/>
-        <w:spacing w:after="160" w:line="259" w:lineRule="auto"/>
-        <w:ind w:right="-720"/>
-        <w:rPr>
-          <w:rFonts w:ascii="Times New Roman" w:hAnsi="Times New Roman" w:cs="Times New Roman"/>
-          <w:sz w:val="22"/>
-          <w:szCs w:val="22"/>
-        </w:rPr>
-      </w:pPr>
-    </w:p>
-    <w:p>
-      <w:pPr>
-        <w:autoSpaceDE w:val="0"/>
-        <w:autoSpaceDN w:val="0"/>
-        <w:adjustRightInd w:val="0"/>
-        <w:spacing w:after="160" w:line="259" w:lineRule="auto"/>
-        <w:ind w:right="-720"/>
-        <w:rPr>
-          <w:rFonts w:ascii="Helvetica" w:hAnsi="Helvetica" w:cs="Helvetica"/>
-          <w:sz w:val="22"/>
-          <w:szCs w:val="22"/>
-        </w:rPr>
-      </w:pPr>
-      <w:r>
-        <w:rPr>
-          <w:rFonts w:ascii="Helvetica" w:hAnsi="Helvetica" w:cs="Helvetica"/>
-          <w:sz w:val="22"/>
-          <w:szCs w:val="22"/>
-        </w:rPr>
-        <w:t xml:space="preserve">Algorithms </w:t>
-      </w:r>
-    </w:p>
-    <w:p>
-      <w:pPr>
-        <w:numPr>
-          <w:ilvl w:val="0"/>
-          <w:numId w:val="2"/>
-        </w:numPr>
-        <w:autoSpaceDE w:val="0"/>
-        <w:autoSpaceDN w:val="0"/>
-        <w:adjustRightInd w:val="0"/>
-        <w:spacing w:after="160" w:line="259" w:lineRule="auto"/>
-        <w:ind w:right="-720"/>
-        <w:rPr>
-          <w:rFonts w:ascii="Helvetica" w:hAnsi="Helvetica" w:cs="Helvetica"/>
-          <w:sz w:val="22"/>
-          <w:szCs w:val="22"/>
-        </w:rPr>
-      </w:pPr>
-      <w:r>
-        <w:rPr>
-          <w:rFonts w:ascii="Helvetica" w:hAnsi="Helvetica" w:cs="Helvetica"/>
-          <w:sz w:val="22"/>
-          <w:szCs w:val="22"/>
-        </w:rPr>
-        <w:t>Greedy Algorithms</w:t>
-      </w:r>
-    </w:p>
-    <w:p>
-      <w:pPr>
-        <w:autoSpaceDE w:val="0"/>
-        <w:autoSpaceDN w:val="0"/>
-        <w:adjustRightInd w:val="0"/>
-        <w:spacing w:after="160" w:line="259" w:lineRule="auto"/>
-        <w:ind w:right="-720" w:firstLine="720"/>
-        <w:rPr>
-          <w:rFonts w:ascii="Helvetica" w:hAnsi="Helvetica" w:cs="Helvetica"/>
-          <w:sz w:val="22"/>
-          <w:szCs w:val="22"/>
-        </w:rPr>
-      </w:pPr>
-      <w:r>
-        <w:rPr>
-          <w:rFonts w:ascii="Courier New" w:hAnsi="Courier New" w:cs="Courier New"/>
-          <w:sz w:val="22"/>
-          <w:szCs w:val="22"/>
-        </w:rPr>
-        <w:t>o</w:t>
-      </w:r>
-      <w:r>
-        <w:rPr>
-          <w:rFonts w:ascii="Courier New" w:hAnsi="Courier New" w:cs="Courier New"/>
-          <w:sz w:val="22"/>
-          <w:szCs w:val="22"/>
-        </w:rPr>
-        <w:tab/>
-      </w:r>
-      <w:r>
-        <w:rPr>
-          <w:rFonts w:ascii="Helvetica" w:hAnsi="Helvetica" w:cs="Helvetica"/>
-          <w:sz w:val="22"/>
-          <w:szCs w:val="22"/>
-        </w:rPr>
-        <w:t>(TSP, Kruskal, Dijkstra)</w:t>
-      </w:r>
-    </w:p>
-    <w:p>
-      <w:pPr>
-        <w:numPr>
-          <w:ilvl w:val="1"/>
-          <w:numId w:val="2"/>
-        </w:numPr>
-        <w:autoSpaceDE w:val="0"/>
-        <w:autoSpaceDN w:val="0"/>
-        <w:adjustRightInd w:val="0"/>
-        <w:spacing w:after="160" w:line="259" w:lineRule="auto"/>
-        <w:ind w:left="720" w:right="-720"/>
-        <w:rPr>
-          <w:rFonts w:ascii="Helvetica" w:hAnsi="Helvetica" w:cs="Helvetica"/>
-          <w:sz w:val="22"/>
-          <w:szCs w:val="22"/>
-        </w:rPr>
-      </w:pPr>
-      <w:r>
-        <w:rPr>
-          <w:rFonts w:ascii="Helvetica" w:hAnsi="Helvetica" w:cs="Helvetica"/>
-          <w:sz w:val="22"/>
-          <w:szCs w:val="22"/>
-        </w:rPr>
-        <w:t>Sorting Algorithms</w:t>
-      </w:r>
-    </w:p>
-    <w:p>
-      <w:pPr>
-        <w:autoSpaceDE w:val="0"/>
-        <w:autoSpaceDN w:val="0"/>
-        <w:adjustRightInd w:val="0"/>
-        <w:spacing w:after="160" w:line="259" w:lineRule="auto"/>
-        <w:ind w:right="-720" w:firstLine="720"/>
-        <w:rPr>
-          <w:rFonts w:ascii="Helvetica" w:hAnsi="Helvetica" w:cs="Helvetica"/>
-          <w:sz w:val="22"/>
-          <w:szCs w:val="22"/>
-        </w:rPr>
-      </w:pPr>
-      <w:r>
-        <w:rPr>
-          <w:rFonts w:ascii="Courier New" w:hAnsi="Courier New" w:cs="Courier New"/>
-          <w:sz w:val="22"/>
-          <w:szCs w:val="22"/>
-        </w:rPr>
-        <w:t>o</w:t>
-      </w:r>
-      <w:r>
-        <w:rPr>
-          <w:rFonts w:ascii="Courier New" w:hAnsi="Courier New" w:cs="Courier New"/>
-          <w:sz w:val="22"/>
-          <w:szCs w:val="22"/>
-        </w:rPr>
-        <w:tab/>
-      </w:r>
-      <w:r>
-        <w:rPr>
-          <w:rFonts w:ascii="Helvetica" w:hAnsi="Helvetica" w:cs="Helvetica"/>
-          <w:sz w:val="22"/>
-          <w:szCs w:val="22"/>
-        </w:rPr>
-        <w:t xml:space="preserve">(Bubble sort, </w:t>
-      </w:r>
-      <w:r>
-        <w:rPr>
-          <w:rFonts w:ascii="Helvetica" w:hAnsi="Helvetica" w:cs="Helvetica"/>
-          <w:sz w:val="22"/>
-          <w:szCs w:val="22"/>
-        </w:rPr>
-        <w:t>I</w:t>
-      </w:r>
-      <w:r>
-        <w:rPr>
-          <w:rFonts w:ascii="Helvetica" w:hAnsi="Helvetica" w:cs="Helvetica"/>
-          <w:sz w:val="22"/>
-          <w:szCs w:val="22"/>
-        </w:rPr>
-        <w:t xml:space="preserve">nsertion sort, </w:t>
-      </w:r>
-      <w:r>
-        <w:rPr>
-          <w:rFonts w:ascii="Helvetica" w:hAnsi="Helvetica" w:cs="Helvetica"/>
-          <w:sz w:val="22"/>
-          <w:szCs w:val="22"/>
-        </w:rPr>
-        <w:t>M</w:t>
-      </w:r>
-      <w:r>
-        <w:rPr>
-          <w:rFonts w:ascii="Helvetica" w:hAnsi="Helvetica" w:cs="Helvetica"/>
-          <w:sz w:val="22"/>
-          <w:szCs w:val="22"/>
-        </w:rPr>
-        <w:t>erge sort</w:t>
-      </w:r>
-      <w:r>
-        <w:rPr>
-          <w:rFonts w:ascii="Helvetica" w:hAnsi="Helvetica" w:cs="Helvetica"/>
-          <w:sz w:val="22"/>
-          <w:szCs w:val="22"/>
-        </w:rPr>
-        <w:t>, Quick Sort</w:t>
-      </w:r>
-      <w:r>
-        <w:rPr>
-          <w:rFonts w:ascii="Helvetica" w:hAnsi="Helvetica" w:cs="Helvetica"/>
-          <w:sz w:val="22"/>
-          <w:szCs w:val="22"/>
-        </w:rPr>
-        <w:t>)</w:t>
-      </w:r>
-    </w:p>
-    <w:p>
-      <w:pPr>
-        <w:autoSpaceDE w:val="0"/>
-        <w:autoSpaceDN w:val="0"/>
-        <w:adjustRightInd w:val="0"/>
-        <w:spacing w:after="160" w:line="259" w:lineRule="auto"/>
-        <w:ind w:right="-720"/>
-        <w:rPr>
-          <w:rFonts w:ascii="Times New Roman" w:hAnsi="Times New Roman" w:cs="Times New Roman"/>
-          <w:sz w:val="22"/>
-          <w:szCs w:val="22"/>
-        </w:rPr>
-      </w:pPr>
-    </w:p>
+      <w:bookmarkEnd w:id="17"/>
+    </w:p>
+    <w:p/>
+    <w:p/>
+    <w:p/>
+    <w:p/>
+    <w:p/>
     <w:p/>
     <w:sectPr>
       <w:pgSz w:w="12240" w:h="15840"/>
@@ -555,11 +2021,251 @@
       <w:lvlJc w:val="left"/>
     </w:lvl>
   </w:abstractNum>
+  <w:abstractNum w:abstractNumId="2" w15:restartNumberingAfterBreak="0">
+    <w:nsid w:val="0B5D1496"/>
+    <w:multiLevelType w:val="hybridMultilevel"/>
+    <w:tmpl w:val="292A8F9E"/>
+    <w:lvl w:ilvl="0" w:tplc="A5C630D8">
+      <w:numFmt w:val="bullet"/>
+      <w:lvlText w:val=""/>
+      <w:lvlJc w:val="left"/>
+      <w:pPr>
+        <w:ind w:left="1440" w:hanging="720"/>
+      </w:pPr>
+      <w:rPr>
+        <w:rFonts w:ascii="Symbol" w:eastAsiaTheme="minorHAnsi" w:hAnsi="Symbol" w:cs="Courier New" w:hint="default"/>
+      </w:rPr>
+    </w:lvl>
+    <w:lvl w:ilvl="1" w:tplc="04090003" w:tentative="1">
+      <w:start w:val="1"/>
+      <w:numFmt w:val="bullet"/>
+      <w:lvlText w:val="o"/>
+      <w:lvlJc w:val="left"/>
+      <w:pPr>
+        <w:ind w:left="1800" w:hanging="360"/>
+      </w:pPr>
+      <w:rPr>
+        <w:rFonts w:ascii="Courier New" w:hAnsi="Courier New" w:cs="Courier New" w:hint="default"/>
+      </w:rPr>
+    </w:lvl>
+    <w:lvl w:ilvl="2" w:tplc="04090005" w:tentative="1">
+      <w:start w:val="1"/>
+      <w:numFmt w:val="bullet"/>
+      <w:lvlText w:val=""/>
+      <w:lvlJc w:val="left"/>
+      <w:pPr>
+        <w:ind w:left="2520" w:hanging="360"/>
+      </w:pPr>
+      <w:rPr>
+        <w:rFonts w:ascii="Wingdings" w:hAnsi="Wingdings" w:hint="default"/>
+      </w:rPr>
+    </w:lvl>
+    <w:lvl w:ilvl="3" w:tplc="04090001" w:tentative="1">
+      <w:start w:val="1"/>
+      <w:numFmt w:val="bullet"/>
+      <w:lvlText w:val=""/>
+      <w:lvlJc w:val="left"/>
+      <w:pPr>
+        <w:ind w:left="3240" w:hanging="360"/>
+      </w:pPr>
+      <w:rPr>
+        <w:rFonts w:ascii="Symbol" w:hAnsi="Symbol" w:hint="default"/>
+      </w:rPr>
+    </w:lvl>
+    <w:lvl w:ilvl="4" w:tplc="04090003" w:tentative="1">
+      <w:start w:val="1"/>
+      <w:numFmt w:val="bullet"/>
+      <w:lvlText w:val="o"/>
+      <w:lvlJc w:val="left"/>
+      <w:pPr>
+        <w:ind w:left="3960" w:hanging="360"/>
+      </w:pPr>
+      <w:rPr>
+        <w:rFonts w:ascii="Courier New" w:hAnsi="Courier New" w:cs="Courier New" w:hint="default"/>
+      </w:rPr>
+    </w:lvl>
+    <w:lvl w:ilvl="5" w:tplc="04090005" w:tentative="1">
+      <w:start w:val="1"/>
+      <w:numFmt w:val="bullet"/>
+      <w:lvlText w:val=""/>
+      <w:lvlJc w:val="left"/>
+      <w:pPr>
+        <w:ind w:left="4680" w:hanging="360"/>
+      </w:pPr>
+      <w:rPr>
+        <w:rFonts w:ascii="Wingdings" w:hAnsi="Wingdings" w:hint="default"/>
+      </w:rPr>
+    </w:lvl>
+    <w:lvl w:ilvl="6" w:tplc="04090001" w:tentative="1">
+      <w:start w:val="1"/>
+      <w:numFmt w:val="bullet"/>
+      <w:lvlText w:val=""/>
+      <w:lvlJc w:val="left"/>
+      <w:pPr>
+        <w:ind w:left="5400" w:hanging="360"/>
+      </w:pPr>
+      <w:rPr>
+        <w:rFonts w:ascii="Symbol" w:hAnsi="Symbol" w:hint="default"/>
+      </w:rPr>
+    </w:lvl>
+    <w:lvl w:ilvl="7" w:tplc="04090003" w:tentative="1">
+      <w:start w:val="1"/>
+      <w:numFmt w:val="bullet"/>
+      <w:lvlText w:val="o"/>
+      <w:lvlJc w:val="left"/>
+      <w:pPr>
+        <w:ind w:left="6120" w:hanging="360"/>
+      </w:pPr>
+      <w:rPr>
+        <w:rFonts w:ascii="Courier New" w:hAnsi="Courier New" w:cs="Courier New" w:hint="default"/>
+      </w:rPr>
+    </w:lvl>
+    <w:lvl w:ilvl="8" w:tplc="04090005" w:tentative="1">
+      <w:start w:val="1"/>
+      <w:numFmt w:val="bullet"/>
+      <w:lvlText w:val=""/>
+      <w:lvlJc w:val="left"/>
+      <w:pPr>
+        <w:ind w:left="6840" w:hanging="360"/>
+      </w:pPr>
+      <w:rPr>
+        <w:rFonts w:ascii="Wingdings" w:hAnsi="Wingdings" w:hint="default"/>
+      </w:rPr>
+    </w:lvl>
+  </w:abstractNum>
+  <w:abstractNum w:abstractNumId="3" w15:restartNumberingAfterBreak="0">
+    <w:nsid w:val="79911088"/>
+    <w:multiLevelType w:val="hybridMultilevel"/>
+    <w:tmpl w:val="B89254AA"/>
+    <w:lvl w:ilvl="0" w:tplc="5ED0EE42">
+      <w:start w:val="1"/>
+      <w:numFmt w:val="bullet"/>
+      <w:lvlText w:val=""/>
+      <w:lvlJc w:val="left"/>
+      <w:pPr>
+        <w:ind w:left="1440" w:hanging="360"/>
+      </w:pPr>
+      <w:rPr>
+        <w:rFonts w:ascii="Symbol" w:hAnsi="Symbol" w:hint="default"/>
+      </w:rPr>
+    </w:lvl>
+    <w:lvl w:ilvl="1" w:tplc="04090003" w:tentative="1">
+      <w:start w:val="1"/>
+      <w:numFmt w:val="bullet"/>
+      <w:lvlText w:val="o"/>
+      <w:lvlJc w:val="left"/>
+      <w:pPr>
+        <w:ind w:left="1440" w:hanging="360"/>
+      </w:pPr>
+      <w:rPr>
+        <w:rFonts w:ascii="Courier New" w:hAnsi="Courier New" w:cs="Courier New" w:hint="default"/>
+      </w:rPr>
+    </w:lvl>
+    <w:lvl w:ilvl="2" w:tplc="04090005" w:tentative="1">
+      <w:start w:val="1"/>
+      <w:numFmt w:val="bullet"/>
+      <w:lvlText w:val=""/>
+      <w:lvlJc w:val="left"/>
+      <w:pPr>
+        <w:ind w:left="2160" w:hanging="360"/>
+      </w:pPr>
+      <w:rPr>
+        <w:rFonts w:ascii="Wingdings" w:hAnsi="Wingdings" w:hint="default"/>
+      </w:rPr>
+    </w:lvl>
+    <w:lvl w:ilvl="3" w:tplc="04090001" w:tentative="1">
+      <w:start w:val="1"/>
+      <w:numFmt w:val="bullet"/>
+      <w:lvlText w:val=""/>
+      <w:lvlJc w:val="left"/>
+      <w:pPr>
+        <w:ind w:left="2880" w:hanging="360"/>
+      </w:pPr>
+      <w:rPr>
+        <w:rFonts w:ascii="Symbol" w:hAnsi="Symbol" w:hint="default"/>
+      </w:rPr>
+    </w:lvl>
+    <w:lvl w:ilvl="4" w:tplc="04090003" w:tentative="1">
+      <w:start w:val="1"/>
+      <w:numFmt w:val="bullet"/>
+      <w:lvlText w:val="o"/>
+      <w:lvlJc w:val="left"/>
+      <w:pPr>
+        <w:ind w:left="3600" w:hanging="360"/>
+      </w:pPr>
+      <w:rPr>
+        <w:rFonts w:ascii="Courier New" w:hAnsi="Courier New" w:cs="Courier New" w:hint="default"/>
+      </w:rPr>
+    </w:lvl>
+    <w:lvl w:ilvl="5" w:tplc="04090005" w:tentative="1">
+      <w:start w:val="1"/>
+      <w:numFmt w:val="bullet"/>
+      <w:lvlText w:val=""/>
+      <w:lvlJc w:val="left"/>
+      <w:pPr>
+        <w:ind w:left="4320" w:hanging="360"/>
+      </w:pPr>
+      <w:rPr>
+        <w:rFonts w:ascii="Wingdings" w:hAnsi="Wingdings" w:hint="default"/>
+      </w:rPr>
+    </w:lvl>
+    <w:lvl w:ilvl="6" w:tplc="04090001" w:tentative="1">
+      <w:start w:val="1"/>
+      <w:numFmt w:val="bullet"/>
+      <w:lvlText w:val=""/>
+      <w:lvlJc w:val="left"/>
+      <w:pPr>
+        <w:ind w:left="5040" w:hanging="360"/>
+      </w:pPr>
+      <w:rPr>
+        <w:rFonts w:ascii="Symbol" w:hAnsi="Symbol" w:hint="default"/>
+      </w:rPr>
+    </w:lvl>
+    <w:lvl w:ilvl="7" w:tplc="04090003" w:tentative="1">
+      <w:start w:val="1"/>
+      <w:numFmt w:val="bullet"/>
+      <w:lvlText w:val="o"/>
+      <w:lvlJc w:val="left"/>
+      <w:pPr>
+        <w:ind w:left="5760" w:hanging="360"/>
+      </w:pPr>
+      <w:rPr>
+        <w:rFonts w:ascii="Courier New" w:hAnsi="Courier New" w:cs="Courier New" w:hint="default"/>
+      </w:rPr>
+    </w:lvl>
+    <w:lvl w:ilvl="8" w:tplc="04090005" w:tentative="1">
+      <w:start w:val="1"/>
+      <w:numFmt w:val="bullet"/>
+      <w:lvlText w:val=""/>
+      <w:lvlJc w:val="left"/>
+      <w:pPr>
+        <w:ind w:left="6480" w:hanging="360"/>
+      </w:pPr>
+      <w:rPr>
+        <w:rFonts w:ascii="Wingdings" w:hAnsi="Wingdings" w:hint="default"/>
+      </w:rPr>
+    </w:lvl>
+  </w:abstractNum>
   <w:num w:numId="1" w16cid:durableId="1655064202">
     <w:abstractNumId w:val="0"/>
   </w:num>
   <w:num w:numId="2" w16cid:durableId="1386872872">
     <w:abstractNumId w:val="1"/>
+  </w:num>
+  <w:num w:numId="3" w16cid:durableId="1962373229">
+    <w:abstractNumId w:val="2"/>
+  </w:num>
+  <w:num w:numId="4" w16cid:durableId="1663506293">
+    <w:abstractNumId w:val="3"/>
+  </w:num>
+  <w:num w:numId="5" w16cid:durableId="919560752">
+    <w:abstractNumId w:val="3"/>
+  </w:num>
+  <w:num w:numId="6" w16cid:durableId="92173250">
+    <w:abstractNumId w:val="3"/>
+  </w:num>
+  <w:num w:numId="7" w16cid:durableId="130052559">
+    <w:abstractNumId w:val="3"/>
   </w:num>
 </w:numbering>
 </file>
@@ -569,13 +2275,17 @@
   <w:docDefaults>
     <w:rPrDefault>
       <w:rPr>
-        <w:rFonts w:asciiTheme="minorHAnsi" w:eastAsiaTheme="minorHAnsi" w:hAnsiTheme="minorHAnsi" w:cstheme="minorBidi"/>
-        <w:sz w:val="24"/>
-        <w:szCs w:val="24"/>
+        <w:rFonts w:asciiTheme="minorHAnsi" w:eastAsiaTheme="minorEastAsia" w:hAnsiTheme="minorHAnsi" w:cstheme="minorBidi"/>
+        <w:sz w:val="22"/>
+        <w:szCs w:val="22"/>
         <w:lang w:val="en-US" w:eastAsia="en-US" w:bidi="ar-SA"/>
       </w:rPr>
     </w:rPrDefault>
-    <w:pPrDefault/>
+    <w:pPrDefault>
+      <w:pPr>
+        <w:spacing w:before="200" w:after="200" w:line="276" w:lineRule="auto"/>
+      </w:pPr>
+    </w:pPrDefault>
   </w:docDefaults>
   <w:latentStyles w:defLockedState="0" w:defUIPriority="99" w:defSemiHidden="0" w:defUnhideWhenUsed="0" w:defQFormat="0" w:count="376">
     <w:lsdException w:name="Normal" w:uiPriority="0" w:qFormat="1"/>
@@ -958,6 +2668,233 @@
   <w:style w:type="paragraph" w:default="1" w:styleId="Normal">
     <w:name w:val="Normal"/>
     <w:qFormat/>
+    <w:rsid w:val="00C903D9"/>
+    <w:rPr>
+      <w:sz w:val="20"/>
+      <w:szCs w:val="20"/>
+    </w:rPr>
+  </w:style>
+  <w:style w:type="paragraph" w:styleId="Heading1">
+    <w:name w:val="heading 1"/>
+    <w:basedOn w:val="Normal"/>
+    <w:next w:val="Normal"/>
+    <w:link w:val="Heading1Char"/>
+    <w:uiPriority w:val="9"/>
+    <w:qFormat/>
+    <w:rsid w:val="00C903D9"/>
+    <w:pPr>
+      <w:pBdr>
+        <w:top w:val="single" w:sz="24" w:space="0" w:color="4472C4" w:themeColor="accent1"/>
+        <w:left w:val="single" w:sz="24" w:space="0" w:color="4472C4" w:themeColor="accent1"/>
+        <w:bottom w:val="single" w:sz="24" w:space="0" w:color="4472C4" w:themeColor="accent1"/>
+        <w:right w:val="single" w:sz="24" w:space="0" w:color="4472C4" w:themeColor="accent1"/>
+      </w:pBdr>
+      <w:shd w:val="clear" w:color="auto" w:fill="4472C4" w:themeFill="accent1"/>
+      <w:spacing w:after="0"/>
+      <w:outlineLvl w:val="0"/>
+    </w:pPr>
+    <w:rPr>
+      <w:b/>
+      <w:bCs/>
+      <w:caps/>
+      <w:color w:val="FFFFFF" w:themeColor="background1"/>
+      <w:spacing w:val="15"/>
+      <w:sz w:val="22"/>
+      <w:szCs w:val="22"/>
+    </w:rPr>
+  </w:style>
+  <w:style w:type="paragraph" w:styleId="Heading2">
+    <w:name w:val="heading 2"/>
+    <w:basedOn w:val="Normal"/>
+    <w:next w:val="Normal"/>
+    <w:link w:val="Heading2Char"/>
+    <w:uiPriority w:val="9"/>
+    <w:unhideWhenUsed/>
+    <w:qFormat/>
+    <w:rsid w:val="00C903D9"/>
+    <w:pPr>
+      <w:pBdr>
+        <w:top w:val="single" w:sz="24" w:space="0" w:color="D9E2F3" w:themeColor="accent1" w:themeTint="33"/>
+        <w:left w:val="single" w:sz="24" w:space="0" w:color="D9E2F3" w:themeColor="accent1" w:themeTint="33"/>
+        <w:bottom w:val="single" w:sz="24" w:space="0" w:color="D9E2F3" w:themeColor="accent1" w:themeTint="33"/>
+        <w:right w:val="single" w:sz="24" w:space="0" w:color="D9E2F3" w:themeColor="accent1" w:themeTint="33"/>
+      </w:pBdr>
+      <w:shd w:val="clear" w:color="auto" w:fill="D9E2F3" w:themeFill="accent1" w:themeFillTint="33"/>
+      <w:spacing w:after="0"/>
+      <w:outlineLvl w:val="1"/>
+    </w:pPr>
+    <w:rPr>
+      <w:caps/>
+      <w:spacing w:val="15"/>
+      <w:sz w:val="22"/>
+      <w:szCs w:val="22"/>
+    </w:rPr>
+  </w:style>
+  <w:style w:type="paragraph" w:styleId="Heading3">
+    <w:name w:val="heading 3"/>
+    <w:basedOn w:val="Normal"/>
+    <w:next w:val="Normal"/>
+    <w:link w:val="Heading3Char"/>
+    <w:uiPriority w:val="9"/>
+    <w:unhideWhenUsed/>
+    <w:qFormat/>
+    <w:rsid w:val="00C903D9"/>
+    <w:pPr>
+      <w:pBdr>
+        <w:top w:val="single" w:sz="6" w:space="2" w:color="4472C4" w:themeColor="accent1"/>
+        <w:left w:val="single" w:sz="6" w:space="2" w:color="4472C4" w:themeColor="accent1"/>
+      </w:pBdr>
+      <w:spacing w:before="300" w:after="0"/>
+      <w:outlineLvl w:val="2"/>
+    </w:pPr>
+    <w:rPr>
+      <w:caps/>
+      <w:color w:val="1F3763" w:themeColor="accent1" w:themeShade="7F"/>
+      <w:spacing w:val="15"/>
+      <w:sz w:val="22"/>
+      <w:szCs w:val="22"/>
+    </w:rPr>
+  </w:style>
+  <w:style w:type="paragraph" w:styleId="Heading4">
+    <w:name w:val="heading 4"/>
+    <w:basedOn w:val="Normal"/>
+    <w:next w:val="Normal"/>
+    <w:link w:val="Heading4Char"/>
+    <w:uiPriority w:val="9"/>
+    <w:semiHidden/>
+    <w:unhideWhenUsed/>
+    <w:qFormat/>
+    <w:rsid w:val="00C903D9"/>
+    <w:pPr>
+      <w:pBdr>
+        <w:top w:val="dotted" w:sz="6" w:space="2" w:color="4472C4" w:themeColor="accent1"/>
+        <w:left w:val="dotted" w:sz="6" w:space="2" w:color="4472C4" w:themeColor="accent1"/>
+      </w:pBdr>
+      <w:spacing w:before="300" w:after="0"/>
+      <w:outlineLvl w:val="3"/>
+    </w:pPr>
+    <w:rPr>
+      <w:caps/>
+      <w:color w:val="2F5496" w:themeColor="accent1" w:themeShade="BF"/>
+      <w:spacing w:val="10"/>
+      <w:sz w:val="22"/>
+      <w:szCs w:val="22"/>
+    </w:rPr>
+  </w:style>
+  <w:style w:type="paragraph" w:styleId="Heading5">
+    <w:name w:val="heading 5"/>
+    <w:basedOn w:val="Normal"/>
+    <w:next w:val="Normal"/>
+    <w:link w:val="Heading5Char"/>
+    <w:uiPriority w:val="9"/>
+    <w:semiHidden/>
+    <w:unhideWhenUsed/>
+    <w:qFormat/>
+    <w:rsid w:val="00C903D9"/>
+    <w:pPr>
+      <w:pBdr>
+        <w:bottom w:val="single" w:sz="6" w:space="1" w:color="4472C4" w:themeColor="accent1"/>
+      </w:pBdr>
+      <w:spacing w:before="300" w:after="0"/>
+      <w:outlineLvl w:val="4"/>
+    </w:pPr>
+    <w:rPr>
+      <w:caps/>
+      <w:color w:val="2F5496" w:themeColor="accent1" w:themeShade="BF"/>
+      <w:spacing w:val="10"/>
+      <w:sz w:val="22"/>
+      <w:szCs w:val="22"/>
+    </w:rPr>
+  </w:style>
+  <w:style w:type="paragraph" w:styleId="Heading6">
+    <w:name w:val="heading 6"/>
+    <w:basedOn w:val="Normal"/>
+    <w:next w:val="Normal"/>
+    <w:link w:val="Heading6Char"/>
+    <w:uiPriority w:val="9"/>
+    <w:semiHidden/>
+    <w:unhideWhenUsed/>
+    <w:qFormat/>
+    <w:rsid w:val="00C903D9"/>
+    <w:pPr>
+      <w:pBdr>
+        <w:bottom w:val="dotted" w:sz="6" w:space="1" w:color="4472C4" w:themeColor="accent1"/>
+      </w:pBdr>
+      <w:spacing w:before="300" w:after="0"/>
+      <w:outlineLvl w:val="5"/>
+    </w:pPr>
+    <w:rPr>
+      <w:caps/>
+      <w:color w:val="2F5496" w:themeColor="accent1" w:themeShade="BF"/>
+      <w:spacing w:val="10"/>
+      <w:sz w:val="22"/>
+      <w:szCs w:val="22"/>
+    </w:rPr>
+  </w:style>
+  <w:style w:type="paragraph" w:styleId="Heading7">
+    <w:name w:val="heading 7"/>
+    <w:basedOn w:val="Normal"/>
+    <w:next w:val="Normal"/>
+    <w:link w:val="Heading7Char"/>
+    <w:uiPriority w:val="9"/>
+    <w:semiHidden/>
+    <w:unhideWhenUsed/>
+    <w:qFormat/>
+    <w:rsid w:val="00C903D9"/>
+    <w:pPr>
+      <w:spacing w:before="300" w:after="0"/>
+      <w:outlineLvl w:val="6"/>
+    </w:pPr>
+    <w:rPr>
+      <w:caps/>
+      <w:color w:val="2F5496" w:themeColor="accent1" w:themeShade="BF"/>
+      <w:spacing w:val="10"/>
+      <w:sz w:val="22"/>
+      <w:szCs w:val="22"/>
+    </w:rPr>
+  </w:style>
+  <w:style w:type="paragraph" w:styleId="Heading8">
+    <w:name w:val="heading 8"/>
+    <w:basedOn w:val="Normal"/>
+    <w:next w:val="Normal"/>
+    <w:link w:val="Heading8Char"/>
+    <w:uiPriority w:val="9"/>
+    <w:semiHidden/>
+    <w:unhideWhenUsed/>
+    <w:qFormat/>
+    <w:rsid w:val="00C903D9"/>
+    <w:pPr>
+      <w:spacing w:before="300" w:after="0"/>
+      <w:outlineLvl w:val="7"/>
+    </w:pPr>
+    <w:rPr>
+      <w:caps/>
+      <w:spacing w:val="10"/>
+      <w:sz w:val="18"/>
+      <w:szCs w:val="18"/>
+    </w:rPr>
+  </w:style>
+  <w:style w:type="paragraph" w:styleId="Heading9">
+    <w:name w:val="heading 9"/>
+    <w:basedOn w:val="Normal"/>
+    <w:next w:val="Normal"/>
+    <w:link w:val="Heading9Char"/>
+    <w:uiPriority w:val="9"/>
+    <w:semiHidden/>
+    <w:unhideWhenUsed/>
+    <w:qFormat/>
+    <w:rsid w:val="00C903D9"/>
+    <w:pPr>
+      <w:spacing w:before="300" w:after="0"/>
+      <w:outlineLvl w:val="8"/>
+    </w:pPr>
+    <w:rPr>
+      <w:i/>
+      <w:caps/>
+      <w:spacing w:val="10"/>
+      <w:sz w:val="18"/>
+      <w:szCs w:val="18"/>
+    </w:rPr>
   </w:style>
   <w:style w:type="character" w:default="1" w:styleId="DefaultParagraphFont">
     <w:name w:val="Default Paragraph Font"/>
@@ -985,6 +2922,584 @@
     <w:uiPriority w:val="99"/>
     <w:semiHidden/>
     <w:unhideWhenUsed/>
+  </w:style>
+  <w:style w:type="paragraph" w:styleId="ListParagraph">
+    <w:name w:val="List Paragraph"/>
+    <w:basedOn w:val="Normal"/>
+    <w:uiPriority w:val="34"/>
+    <w:qFormat/>
+    <w:rsid w:val="00C903D9"/>
+    <w:pPr>
+      <w:ind w:left="720"/>
+      <w:contextualSpacing/>
+    </w:pPr>
+  </w:style>
+  <w:style w:type="character" w:customStyle="1" w:styleId="Heading1Char">
+    <w:name w:val="Heading 1 Char"/>
+    <w:basedOn w:val="DefaultParagraphFont"/>
+    <w:link w:val="Heading1"/>
+    <w:uiPriority w:val="9"/>
+    <w:rsid w:val="00C903D9"/>
+    <w:rPr>
+      <w:b/>
+      <w:bCs/>
+      <w:caps/>
+      <w:color w:val="FFFFFF" w:themeColor="background1"/>
+      <w:spacing w:val="15"/>
+      <w:shd w:val="clear" w:color="auto" w:fill="4472C4" w:themeFill="accent1"/>
+    </w:rPr>
+  </w:style>
+  <w:style w:type="paragraph" w:styleId="TOCHeading">
+    <w:name w:val="TOC Heading"/>
+    <w:basedOn w:val="Heading1"/>
+    <w:next w:val="Normal"/>
+    <w:uiPriority w:val="39"/>
+    <w:unhideWhenUsed/>
+    <w:qFormat/>
+    <w:rsid w:val="00C903D9"/>
+    <w:pPr>
+      <w:outlineLvl w:val="9"/>
+    </w:pPr>
+  </w:style>
+  <w:style w:type="paragraph" w:styleId="TOC1">
+    <w:name w:val="toc 1"/>
+    <w:basedOn w:val="Normal"/>
+    <w:next w:val="Normal"/>
+    <w:autoRedefine/>
+    <w:uiPriority w:val="39"/>
+    <w:unhideWhenUsed/>
+    <w:rsid w:val="001B7961"/>
+    <w:pPr>
+      <w:spacing w:before="120" w:after="0"/>
+    </w:pPr>
+    <w:rPr>
+      <w:rFonts w:cstheme="minorHAnsi"/>
+      <w:b/>
+      <w:bCs/>
+      <w:i/>
+      <w:iCs/>
+      <w:sz w:val="24"/>
+      <w:szCs w:val="24"/>
+    </w:rPr>
+  </w:style>
+  <w:style w:type="paragraph" w:styleId="TOC2">
+    <w:name w:val="toc 2"/>
+    <w:basedOn w:val="Normal"/>
+    <w:next w:val="Normal"/>
+    <w:autoRedefine/>
+    <w:uiPriority w:val="39"/>
+    <w:unhideWhenUsed/>
+    <w:rsid w:val="001B7961"/>
+    <w:pPr>
+      <w:spacing w:before="120" w:after="0"/>
+      <w:ind w:left="200"/>
+    </w:pPr>
+    <w:rPr>
+      <w:rFonts w:cstheme="minorHAnsi"/>
+      <w:b/>
+      <w:bCs/>
+      <w:sz w:val="22"/>
+      <w:szCs w:val="22"/>
+    </w:rPr>
+  </w:style>
+  <w:style w:type="paragraph" w:styleId="TOC3">
+    <w:name w:val="toc 3"/>
+    <w:basedOn w:val="Normal"/>
+    <w:next w:val="Normal"/>
+    <w:autoRedefine/>
+    <w:uiPriority w:val="39"/>
+    <w:unhideWhenUsed/>
+    <w:rsid w:val="001B7961"/>
+    <w:pPr>
+      <w:spacing w:before="0" w:after="0"/>
+      <w:ind w:left="400"/>
+    </w:pPr>
+    <w:rPr>
+      <w:rFonts w:cstheme="minorHAnsi"/>
+    </w:rPr>
+  </w:style>
+  <w:style w:type="paragraph" w:styleId="TOC4">
+    <w:name w:val="toc 4"/>
+    <w:basedOn w:val="Normal"/>
+    <w:next w:val="Normal"/>
+    <w:autoRedefine/>
+    <w:uiPriority w:val="39"/>
+    <w:semiHidden/>
+    <w:unhideWhenUsed/>
+    <w:rsid w:val="001B7961"/>
+    <w:pPr>
+      <w:spacing w:before="0" w:after="0"/>
+      <w:ind w:left="600"/>
+    </w:pPr>
+    <w:rPr>
+      <w:rFonts w:cstheme="minorHAnsi"/>
+    </w:rPr>
+  </w:style>
+  <w:style w:type="paragraph" w:styleId="TOC5">
+    <w:name w:val="toc 5"/>
+    <w:basedOn w:val="Normal"/>
+    <w:next w:val="Normal"/>
+    <w:autoRedefine/>
+    <w:uiPriority w:val="39"/>
+    <w:semiHidden/>
+    <w:unhideWhenUsed/>
+    <w:rsid w:val="001B7961"/>
+    <w:pPr>
+      <w:spacing w:before="0" w:after="0"/>
+      <w:ind w:left="800"/>
+    </w:pPr>
+    <w:rPr>
+      <w:rFonts w:cstheme="minorHAnsi"/>
+    </w:rPr>
+  </w:style>
+  <w:style w:type="paragraph" w:styleId="TOC6">
+    <w:name w:val="toc 6"/>
+    <w:basedOn w:val="Normal"/>
+    <w:next w:val="Normal"/>
+    <w:autoRedefine/>
+    <w:uiPriority w:val="39"/>
+    <w:semiHidden/>
+    <w:unhideWhenUsed/>
+    <w:rsid w:val="001B7961"/>
+    <w:pPr>
+      <w:spacing w:before="0" w:after="0"/>
+      <w:ind w:left="1000"/>
+    </w:pPr>
+    <w:rPr>
+      <w:rFonts w:cstheme="minorHAnsi"/>
+    </w:rPr>
+  </w:style>
+  <w:style w:type="paragraph" w:styleId="TOC7">
+    <w:name w:val="toc 7"/>
+    <w:basedOn w:val="Normal"/>
+    <w:next w:val="Normal"/>
+    <w:autoRedefine/>
+    <w:uiPriority w:val="39"/>
+    <w:semiHidden/>
+    <w:unhideWhenUsed/>
+    <w:rsid w:val="001B7961"/>
+    <w:pPr>
+      <w:spacing w:before="0" w:after="0"/>
+      <w:ind w:left="1200"/>
+    </w:pPr>
+    <w:rPr>
+      <w:rFonts w:cstheme="minorHAnsi"/>
+    </w:rPr>
+  </w:style>
+  <w:style w:type="paragraph" w:styleId="TOC8">
+    <w:name w:val="toc 8"/>
+    <w:basedOn w:val="Normal"/>
+    <w:next w:val="Normal"/>
+    <w:autoRedefine/>
+    <w:uiPriority w:val="39"/>
+    <w:semiHidden/>
+    <w:unhideWhenUsed/>
+    <w:rsid w:val="001B7961"/>
+    <w:pPr>
+      <w:spacing w:before="0" w:after="0"/>
+      <w:ind w:left="1400"/>
+    </w:pPr>
+    <w:rPr>
+      <w:rFonts w:cstheme="minorHAnsi"/>
+    </w:rPr>
+  </w:style>
+  <w:style w:type="paragraph" w:styleId="TOC9">
+    <w:name w:val="toc 9"/>
+    <w:basedOn w:val="Normal"/>
+    <w:next w:val="Normal"/>
+    <w:autoRedefine/>
+    <w:uiPriority w:val="39"/>
+    <w:semiHidden/>
+    <w:unhideWhenUsed/>
+    <w:rsid w:val="001B7961"/>
+    <w:pPr>
+      <w:spacing w:before="0" w:after="0"/>
+      <w:ind w:left="1600"/>
+    </w:pPr>
+    <w:rPr>
+      <w:rFonts w:cstheme="minorHAnsi"/>
+    </w:rPr>
+  </w:style>
+  <w:style w:type="character" w:customStyle="1" w:styleId="Heading2Char">
+    <w:name w:val="Heading 2 Char"/>
+    <w:basedOn w:val="DefaultParagraphFont"/>
+    <w:link w:val="Heading2"/>
+    <w:uiPriority w:val="9"/>
+    <w:rsid w:val="00C903D9"/>
+    <w:rPr>
+      <w:caps/>
+      <w:spacing w:val="15"/>
+      <w:shd w:val="clear" w:color="auto" w:fill="D9E2F3" w:themeFill="accent1" w:themeFillTint="33"/>
+    </w:rPr>
+  </w:style>
+  <w:style w:type="character" w:customStyle="1" w:styleId="Heading3Char">
+    <w:name w:val="Heading 3 Char"/>
+    <w:basedOn w:val="DefaultParagraphFont"/>
+    <w:link w:val="Heading3"/>
+    <w:uiPriority w:val="9"/>
+    <w:rsid w:val="00C903D9"/>
+    <w:rPr>
+      <w:caps/>
+      <w:color w:val="1F3763" w:themeColor="accent1" w:themeShade="7F"/>
+      <w:spacing w:val="15"/>
+    </w:rPr>
+  </w:style>
+  <w:style w:type="character" w:customStyle="1" w:styleId="Heading4Char">
+    <w:name w:val="Heading 4 Char"/>
+    <w:basedOn w:val="DefaultParagraphFont"/>
+    <w:link w:val="Heading4"/>
+    <w:uiPriority w:val="9"/>
+    <w:semiHidden/>
+    <w:rsid w:val="00C903D9"/>
+    <w:rPr>
+      <w:caps/>
+      <w:color w:val="2F5496" w:themeColor="accent1" w:themeShade="BF"/>
+      <w:spacing w:val="10"/>
+    </w:rPr>
+  </w:style>
+  <w:style w:type="character" w:customStyle="1" w:styleId="Heading5Char">
+    <w:name w:val="Heading 5 Char"/>
+    <w:basedOn w:val="DefaultParagraphFont"/>
+    <w:link w:val="Heading5"/>
+    <w:uiPriority w:val="9"/>
+    <w:semiHidden/>
+    <w:rsid w:val="00C903D9"/>
+    <w:rPr>
+      <w:caps/>
+      <w:color w:val="2F5496" w:themeColor="accent1" w:themeShade="BF"/>
+      <w:spacing w:val="10"/>
+    </w:rPr>
+  </w:style>
+  <w:style w:type="character" w:customStyle="1" w:styleId="Heading6Char">
+    <w:name w:val="Heading 6 Char"/>
+    <w:basedOn w:val="DefaultParagraphFont"/>
+    <w:link w:val="Heading6"/>
+    <w:uiPriority w:val="9"/>
+    <w:semiHidden/>
+    <w:rsid w:val="00C903D9"/>
+    <w:rPr>
+      <w:caps/>
+      <w:color w:val="2F5496" w:themeColor="accent1" w:themeShade="BF"/>
+      <w:spacing w:val="10"/>
+    </w:rPr>
+  </w:style>
+  <w:style w:type="character" w:customStyle="1" w:styleId="Heading7Char">
+    <w:name w:val="Heading 7 Char"/>
+    <w:basedOn w:val="DefaultParagraphFont"/>
+    <w:link w:val="Heading7"/>
+    <w:uiPriority w:val="9"/>
+    <w:semiHidden/>
+    <w:rsid w:val="00C903D9"/>
+    <w:rPr>
+      <w:caps/>
+      <w:color w:val="2F5496" w:themeColor="accent1" w:themeShade="BF"/>
+      <w:spacing w:val="10"/>
+    </w:rPr>
+  </w:style>
+  <w:style w:type="character" w:customStyle="1" w:styleId="Heading8Char">
+    <w:name w:val="Heading 8 Char"/>
+    <w:basedOn w:val="DefaultParagraphFont"/>
+    <w:link w:val="Heading8"/>
+    <w:uiPriority w:val="9"/>
+    <w:semiHidden/>
+    <w:rsid w:val="00C903D9"/>
+    <w:rPr>
+      <w:caps/>
+      <w:spacing w:val="10"/>
+      <w:sz w:val="18"/>
+      <w:szCs w:val="18"/>
+    </w:rPr>
+  </w:style>
+  <w:style w:type="character" w:customStyle="1" w:styleId="Heading9Char">
+    <w:name w:val="Heading 9 Char"/>
+    <w:basedOn w:val="DefaultParagraphFont"/>
+    <w:link w:val="Heading9"/>
+    <w:uiPriority w:val="9"/>
+    <w:semiHidden/>
+    <w:rsid w:val="00C903D9"/>
+    <w:rPr>
+      <w:i/>
+      <w:caps/>
+      <w:spacing w:val="10"/>
+      <w:sz w:val="18"/>
+      <w:szCs w:val="18"/>
+    </w:rPr>
+  </w:style>
+  <w:style w:type="paragraph" w:styleId="Caption">
+    <w:name w:val="caption"/>
+    <w:basedOn w:val="Normal"/>
+    <w:next w:val="Normal"/>
+    <w:uiPriority w:val="35"/>
+    <w:semiHidden/>
+    <w:unhideWhenUsed/>
+    <w:qFormat/>
+    <w:rsid w:val="00C903D9"/>
+    <w:rPr>
+      <w:b/>
+      <w:bCs/>
+      <w:color w:val="2F5496" w:themeColor="accent1" w:themeShade="BF"/>
+      <w:sz w:val="16"/>
+      <w:szCs w:val="16"/>
+    </w:rPr>
+  </w:style>
+  <w:style w:type="paragraph" w:styleId="Title">
+    <w:name w:val="Title"/>
+    <w:basedOn w:val="Normal"/>
+    <w:next w:val="Normal"/>
+    <w:link w:val="TitleChar"/>
+    <w:uiPriority w:val="10"/>
+    <w:qFormat/>
+    <w:rsid w:val="00C903D9"/>
+    <w:pPr>
+      <w:spacing w:before="720"/>
+    </w:pPr>
+    <w:rPr>
+      <w:caps/>
+      <w:color w:val="4472C4" w:themeColor="accent1"/>
+      <w:spacing w:val="10"/>
+      <w:kern w:val="28"/>
+      <w:sz w:val="52"/>
+      <w:szCs w:val="52"/>
+    </w:rPr>
+  </w:style>
+  <w:style w:type="character" w:customStyle="1" w:styleId="TitleChar">
+    <w:name w:val="Title Char"/>
+    <w:basedOn w:val="DefaultParagraphFont"/>
+    <w:link w:val="Title"/>
+    <w:uiPriority w:val="10"/>
+    <w:rsid w:val="00C903D9"/>
+    <w:rPr>
+      <w:caps/>
+      <w:color w:val="4472C4" w:themeColor="accent1"/>
+      <w:spacing w:val="10"/>
+      <w:kern w:val="28"/>
+      <w:sz w:val="52"/>
+      <w:szCs w:val="52"/>
+    </w:rPr>
+  </w:style>
+  <w:style w:type="paragraph" w:styleId="Subtitle">
+    <w:name w:val="Subtitle"/>
+    <w:basedOn w:val="Normal"/>
+    <w:next w:val="Normal"/>
+    <w:link w:val="SubtitleChar"/>
+    <w:uiPriority w:val="11"/>
+    <w:qFormat/>
+    <w:rsid w:val="00C903D9"/>
+    <w:pPr>
+      <w:spacing w:after="1000" w:line="240" w:lineRule="auto"/>
+    </w:pPr>
+    <w:rPr>
+      <w:caps/>
+      <w:color w:val="595959" w:themeColor="text1" w:themeTint="A6"/>
+      <w:spacing w:val="10"/>
+      <w:sz w:val="24"/>
+      <w:szCs w:val="24"/>
+    </w:rPr>
+  </w:style>
+  <w:style w:type="character" w:customStyle="1" w:styleId="SubtitleChar">
+    <w:name w:val="Subtitle Char"/>
+    <w:basedOn w:val="DefaultParagraphFont"/>
+    <w:link w:val="Subtitle"/>
+    <w:uiPriority w:val="11"/>
+    <w:rsid w:val="00C903D9"/>
+    <w:rPr>
+      <w:caps/>
+      <w:color w:val="595959" w:themeColor="text1" w:themeTint="A6"/>
+      <w:spacing w:val="10"/>
+      <w:sz w:val="24"/>
+      <w:szCs w:val="24"/>
+    </w:rPr>
+  </w:style>
+  <w:style w:type="character" w:styleId="Strong">
+    <w:name w:val="Strong"/>
+    <w:uiPriority w:val="22"/>
+    <w:qFormat/>
+    <w:rsid w:val="00C903D9"/>
+    <w:rPr>
+      <w:b/>
+      <w:bCs/>
+    </w:rPr>
+  </w:style>
+  <w:style w:type="character" w:styleId="Emphasis">
+    <w:name w:val="Emphasis"/>
+    <w:uiPriority w:val="20"/>
+    <w:qFormat/>
+    <w:rsid w:val="00C903D9"/>
+    <w:rPr>
+      <w:caps/>
+      <w:color w:val="1F3763" w:themeColor="accent1" w:themeShade="7F"/>
+      <w:spacing w:val="5"/>
+    </w:rPr>
+  </w:style>
+  <w:style w:type="paragraph" w:styleId="NoSpacing">
+    <w:name w:val="No Spacing"/>
+    <w:basedOn w:val="Normal"/>
+    <w:link w:val="NoSpacingChar"/>
+    <w:uiPriority w:val="1"/>
+    <w:qFormat/>
+    <w:rsid w:val="00C903D9"/>
+    <w:pPr>
+      <w:spacing w:before="0" w:after="0" w:line="240" w:lineRule="auto"/>
+    </w:pPr>
+  </w:style>
+  <w:style w:type="character" w:customStyle="1" w:styleId="NoSpacingChar">
+    <w:name w:val="No Spacing Char"/>
+    <w:basedOn w:val="DefaultParagraphFont"/>
+    <w:link w:val="NoSpacing"/>
+    <w:uiPriority w:val="1"/>
+    <w:rsid w:val="00C903D9"/>
+    <w:rPr>
+      <w:sz w:val="20"/>
+      <w:szCs w:val="20"/>
+    </w:rPr>
+  </w:style>
+  <w:style w:type="paragraph" w:styleId="Quote">
+    <w:name w:val="Quote"/>
+    <w:basedOn w:val="Normal"/>
+    <w:next w:val="Normal"/>
+    <w:link w:val="QuoteChar"/>
+    <w:uiPriority w:val="29"/>
+    <w:qFormat/>
+    <w:rsid w:val="00C903D9"/>
+    <w:rPr>
+      <w:i/>
+      <w:iCs/>
+    </w:rPr>
+  </w:style>
+  <w:style w:type="character" w:customStyle="1" w:styleId="QuoteChar">
+    <w:name w:val="Quote Char"/>
+    <w:basedOn w:val="DefaultParagraphFont"/>
+    <w:link w:val="Quote"/>
+    <w:uiPriority w:val="29"/>
+    <w:rsid w:val="00C903D9"/>
+    <w:rPr>
+      <w:i/>
+      <w:iCs/>
+      <w:sz w:val="20"/>
+      <w:szCs w:val="20"/>
+    </w:rPr>
+  </w:style>
+  <w:style w:type="paragraph" w:styleId="IntenseQuote">
+    <w:name w:val="Intense Quote"/>
+    <w:basedOn w:val="Normal"/>
+    <w:next w:val="Normal"/>
+    <w:link w:val="IntenseQuoteChar"/>
+    <w:uiPriority w:val="30"/>
+    <w:qFormat/>
+    <w:rsid w:val="00C903D9"/>
+    <w:pPr>
+      <w:pBdr>
+        <w:top w:val="single" w:sz="4" w:space="10" w:color="4472C4" w:themeColor="accent1"/>
+        <w:left w:val="single" w:sz="4" w:space="10" w:color="4472C4" w:themeColor="accent1"/>
+      </w:pBdr>
+      <w:spacing w:after="0"/>
+      <w:ind w:left="1296" w:right="1152"/>
+      <w:jc w:val="both"/>
+    </w:pPr>
+    <w:rPr>
+      <w:i/>
+      <w:iCs/>
+      <w:color w:val="4472C4" w:themeColor="accent1"/>
+    </w:rPr>
+  </w:style>
+  <w:style w:type="character" w:customStyle="1" w:styleId="IntenseQuoteChar">
+    <w:name w:val="Intense Quote Char"/>
+    <w:basedOn w:val="DefaultParagraphFont"/>
+    <w:link w:val="IntenseQuote"/>
+    <w:uiPriority w:val="30"/>
+    <w:rsid w:val="00C903D9"/>
+    <w:rPr>
+      <w:i/>
+      <w:iCs/>
+      <w:color w:val="4472C4" w:themeColor="accent1"/>
+      <w:sz w:val="20"/>
+      <w:szCs w:val="20"/>
+    </w:rPr>
+  </w:style>
+  <w:style w:type="character" w:styleId="SubtleEmphasis">
+    <w:name w:val="Subtle Emphasis"/>
+    <w:uiPriority w:val="19"/>
+    <w:qFormat/>
+    <w:rsid w:val="00C903D9"/>
+    <w:rPr>
+      <w:i/>
+      <w:iCs/>
+      <w:color w:val="1F3763" w:themeColor="accent1" w:themeShade="7F"/>
+    </w:rPr>
+  </w:style>
+  <w:style w:type="character" w:styleId="IntenseEmphasis">
+    <w:name w:val="Intense Emphasis"/>
+    <w:uiPriority w:val="21"/>
+    <w:qFormat/>
+    <w:rsid w:val="00C903D9"/>
+    <w:rPr>
+      <w:b/>
+      <w:bCs/>
+      <w:caps/>
+      <w:color w:val="1F3763" w:themeColor="accent1" w:themeShade="7F"/>
+      <w:spacing w:val="10"/>
+    </w:rPr>
+  </w:style>
+  <w:style w:type="character" w:styleId="SubtleReference">
+    <w:name w:val="Subtle Reference"/>
+    <w:uiPriority w:val="31"/>
+    <w:qFormat/>
+    <w:rsid w:val="00C903D9"/>
+    <w:rPr>
+      <w:b/>
+      <w:bCs/>
+      <w:color w:val="4472C4" w:themeColor="accent1"/>
+    </w:rPr>
+  </w:style>
+  <w:style w:type="character" w:styleId="IntenseReference">
+    <w:name w:val="Intense Reference"/>
+    <w:uiPriority w:val="32"/>
+    <w:qFormat/>
+    <w:rsid w:val="00C903D9"/>
+    <w:rPr>
+      <w:b/>
+      <w:bCs/>
+      <w:i/>
+      <w:iCs/>
+      <w:caps/>
+      <w:color w:val="4472C4" w:themeColor="accent1"/>
+    </w:rPr>
+  </w:style>
+  <w:style w:type="character" w:styleId="BookTitle">
+    <w:name w:val="Book Title"/>
+    <w:uiPriority w:val="33"/>
+    <w:qFormat/>
+    <w:rsid w:val="00C903D9"/>
+    <w:rPr>
+      <w:b/>
+      <w:bCs/>
+      <w:i/>
+      <w:iCs/>
+      <w:spacing w:val="9"/>
+    </w:rPr>
+  </w:style>
+  <w:style w:type="paragraph" w:customStyle="1" w:styleId="PersonalName">
+    <w:name w:val="Personal Name"/>
+    <w:basedOn w:val="Title"/>
+    <w:rsid w:val="00C903D9"/>
+    <w:rPr>
+      <w:b/>
+      <w:caps w:val="0"/>
+      <w:color w:val="000000"/>
+      <w:sz w:val="28"/>
+      <w:szCs w:val="28"/>
+    </w:rPr>
+  </w:style>
+  <w:style w:type="character" w:styleId="Hyperlink">
+    <w:name w:val="Hyperlink"/>
+    <w:basedOn w:val="DefaultParagraphFont"/>
+    <w:uiPriority w:val="99"/>
+    <w:unhideWhenUsed/>
+    <w:rsid w:val="008877EC"/>
+    <w:rPr>
+      <w:color w:val="0563C1" w:themeColor="hyperlink"/>
+      <w:u w:val="single"/>
+    </w:rPr>
   </w:style>
 </w:styles>
 </file>
@@ -1282,4 +3797,16 @@
     </a:ext>
   </a:extLst>
 </a:theme>
+</file>
+
+<file path=customXml/item1.xml><?xml version="1.0" encoding="utf-8"?>
+<b:Sources xmlns:b="http://schemas.openxmlformats.org/officeDocument/2006/bibliography" xmlns="http://schemas.openxmlformats.org/officeDocument/2006/bibliography" SelectedStyle="/APASixthEditionOfficeOnline.xsl" StyleName="APA" Version="6"/>
+</file>
+
+<file path=customXml/itemProps1.xml><?xml version="1.0" encoding="utf-8"?>
+<ds:datastoreItem xmlns:ds="http://schemas.openxmlformats.org/officeDocument/2006/customXml" ds:itemID="{27775877-BDDC-6D4B-A470-C44216295859}">
+  <ds:schemaRefs>
+    <ds:schemaRef ds:uri="http://schemas.openxmlformats.org/officeDocument/2006/bibliography"/>
+  </ds:schemaRefs>
+</ds:datastoreItem>
 </file>